--- a/CrossApp帮助文档/API文档/CCObject/CAView/CAControl/CAButton.docx
+++ b/CrossApp帮助文档/API文档/CCObject/CAView/CAControl/CAButton.docx
@@ -115,7 +115,7 @@
       <w:pPr>
         <w:ind w:firstLineChars="202" w:firstLine="424"/>
       </w:pPr>
-      <w:hyperlink r:id="rId7" w:history="1">
+      <w:hyperlink r:id="rId8" w:history="1">
         <w:r>
           <w:rPr>
             <w:rStyle w:val="a6"/>
@@ -215,11 +215,6 @@
           <w:tcPr>
             <w:cnfStyle w:val="001000000000" w:firstRow="0" w:lastRow="0" w:firstColumn="1" w:lastColumn="0" w:oddVBand="0" w:evenVBand="0" w:oddHBand="0" w:evenHBand="0" w:firstRowFirstColumn="0" w:firstRowLastColumn="0" w:lastRowFirstColumn="0" w:lastRowLastColumn="0"/>
             <w:tcW w:w="2840" w:type="dxa"/>
-            <w:tcBorders>
-              <w:top w:val="none" w:sz="0" w:space="0" w:color="auto"/>
-              <w:left w:val="none" w:sz="0" w:space="0" w:color="auto"/>
-              <w:bottom w:val="none" w:sz="0" w:space="0" w:color="auto"/>
-            </w:tcBorders>
           </w:tcPr>
           <w:p>
             <w:pPr>
@@ -240,92 +235,11 @@
         <w:tc>
           <w:tcPr>
             <w:tcW w:w="2841" w:type="dxa"/>
-            <w:tcBorders>
-              <w:top w:val="none" w:sz="0" w:space="0" w:color="auto"/>
-              <w:bottom w:val="none" w:sz="0" w:space="0" w:color="auto"/>
-            </w:tcBorders>
           </w:tcPr>
           <w:p>
             <w:pPr>
               <w:jc w:val="center"/>
               <w:cnfStyle w:val="000000100000" w:firstRow="0" w:lastRow="0" w:firstColumn="0" w:lastColumn="0" w:oddVBand="0" w:evenVBand="0" w:oddHBand="1" w:evenHBand="0" w:firstRowFirstColumn="0" w:firstRowLastColumn="0" w:lastRowFirstColumn="0" w:lastRowLastColumn="0"/>
-            </w:pPr>
-            <w:hyperlink w:anchor="Frame" w:history="1">
-              <w:r>
-                <w:rPr>
-                  <w:rStyle w:val="a6"/>
-                  <w:rFonts w:hint="eastAsia"/>
-                </w:rPr>
-                <w:t>Frame</w:t>
-              </w:r>
-            </w:hyperlink>
-          </w:p>
-        </w:tc>
-        <w:tc>
-          <w:tcPr>
-            <w:tcW w:w="2841" w:type="dxa"/>
-            <w:tcBorders>
-              <w:top w:val="none" w:sz="0" w:space="0" w:color="auto"/>
-              <w:bottom w:val="none" w:sz="0" w:space="0" w:color="auto"/>
-              <w:right w:val="none" w:sz="0" w:space="0" w:color="auto"/>
-            </w:tcBorders>
-          </w:tcPr>
-          <w:p>
-            <w:pPr>
-              <w:jc w:val="center"/>
-              <w:cnfStyle w:val="000000100000" w:firstRow="0" w:lastRow="0" w:firstColumn="0" w:lastColumn="0" w:oddVBand="0" w:evenVBand="0" w:oddHBand="1" w:evenHBand="0" w:firstRowFirstColumn="0" w:firstRowLastColumn="0" w:lastRowFirstColumn="0" w:lastRowLastColumn="0"/>
-            </w:pPr>
-            <w:r>
-              <w:rPr>
-                <w:rFonts w:hint="eastAsia"/>
-              </w:rPr>
-              <w:t>button</w:t>
-            </w:r>
-            <w:r>
-              <w:rPr>
-                <w:rFonts w:hint="eastAsia"/>
-              </w:rPr>
-              <w:t>的</w:t>
-            </w:r>
-            <w:r>
-              <w:rPr>
-                <w:rFonts w:hint="eastAsia"/>
-              </w:rPr>
-              <w:t>frame</w:t>
-            </w:r>
-          </w:p>
-        </w:tc>
-      </w:tr>
-      <w:tr>
-        <w:tc>
-          <w:tcPr>
-            <w:cnfStyle w:val="001000000000" w:firstRow="0" w:lastRow="0" w:firstColumn="1" w:lastColumn="0" w:oddVBand="0" w:evenVBand="0" w:oddHBand="0" w:evenHBand="0" w:firstRowFirstColumn="0" w:firstRowLastColumn="0" w:lastRowFirstColumn="0" w:lastRowLastColumn="0"/>
-            <w:tcW w:w="2840" w:type="dxa"/>
-          </w:tcPr>
-          <w:p>
-            <w:pPr>
-              <w:jc w:val="center"/>
-              <w:rPr>
-                <w:b w:val="0"/>
-              </w:rPr>
-            </w:pPr>
-            <w:r>
-              <w:rPr>
-                <w:rFonts w:hint="eastAsia"/>
-                <w:b w:val="0"/>
-              </w:rPr>
-              <w:t>public</w:t>
-            </w:r>
-          </w:p>
-        </w:tc>
-        <w:tc>
-          <w:tcPr>
-            <w:tcW w:w="2841" w:type="dxa"/>
-          </w:tcPr>
-          <w:p>
-            <w:pPr>
-              <w:jc w:val="center"/>
-              <w:cnfStyle w:val="000000000000" w:firstRow="0" w:lastRow="0" w:firstColumn="0" w:lastColumn="0" w:oddVBand="0" w:evenVBand="0" w:oddHBand="0" w:evenHBand="0" w:firstRowFirstColumn="0" w:firstRowLastColumn="0" w:lastRowFirstColumn="0" w:lastRowLastColumn="0"/>
             </w:pPr>
             <w:hyperlink w:anchor="BackGroundView" w:history="1">
               <w:r>
@@ -345,7 +259,7 @@
           <w:p>
             <w:pPr>
               <w:jc w:val="center"/>
-              <w:cnfStyle w:val="000000000000" w:firstRow="0" w:lastRow="0" w:firstColumn="0" w:lastColumn="0" w:oddVBand="0" w:evenVBand="0" w:oddHBand="0" w:evenHBand="0" w:firstRowFirstColumn="0" w:firstRowLastColumn="0" w:lastRowFirstColumn="0" w:lastRowLastColumn="0"/>
+              <w:cnfStyle w:val="000000100000" w:firstRow="0" w:lastRow="0" w:firstColumn="0" w:lastColumn="0" w:oddVBand="0" w:evenVBand="0" w:oddHBand="1" w:evenHBand="0" w:firstRowFirstColumn="0" w:firstRowLastColumn="0" w:lastRowFirstColumn="0" w:lastRowLastColumn="0"/>
             </w:pPr>
             <w:r>
               <w:rPr>
@@ -357,18 +271,10 @@
         </w:tc>
       </w:tr>
       <w:tr>
-        <w:trPr>
-          <w:cnfStyle w:val="000000100000" w:firstRow="0" w:lastRow="0" w:firstColumn="0" w:lastColumn="0" w:oddVBand="0" w:evenVBand="0" w:oddHBand="1" w:evenHBand="0" w:firstRowFirstColumn="0" w:firstRowLastColumn="0" w:lastRowFirstColumn="0" w:lastRowLastColumn="0"/>
-        </w:trPr>
         <w:tc>
           <w:tcPr>
             <w:cnfStyle w:val="001000000000" w:firstRow="0" w:lastRow="0" w:firstColumn="1" w:lastColumn="0" w:oddVBand="0" w:evenVBand="0" w:oddHBand="0" w:evenHBand="0" w:firstRowFirstColumn="0" w:firstRowLastColumn="0" w:lastRowFirstColumn="0" w:lastRowLastColumn="0"/>
             <w:tcW w:w="2840" w:type="dxa"/>
-            <w:tcBorders>
-              <w:top w:val="none" w:sz="0" w:space="0" w:color="auto"/>
-              <w:left w:val="none" w:sz="0" w:space="0" w:color="auto"/>
-              <w:bottom w:val="none" w:sz="0" w:space="0" w:color="auto"/>
-            </w:tcBorders>
           </w:tcPr>
           <w:p>
             <w:pPr>
@@ -389,15 +295,11 @@
         <w:tc>
           <w:tcPr>
             <w:tcW w:w="2841" w:type="dxa"/>
-            <w:tcBorders>
-              <w:top w:val="none" w:sz="0" w:space="0" w:color="auto"/>
-              <w:bottom w:val="none" w:sz="0" w:space="0" w:color="auto"/>
-            </w:tcBorders>
-          </w:tcPr>
-          <w:p>
-            <w:pPr>
-              <w:jc w:val="center"/>
-              <w:cnfStyle w:val="000000100000" w:firstRow="0" w:lastRow="0" w:firstColumn="0" w:lastColumn="0" w:oddVBand="0" w:evenVBand="0" w:oddHBand="1" w:evenHBand="0" w:firstRowFirstColumn="0" w:firstRowLastColumn="0" w:lastRowFirstColumn="0" w:lastRowLastColumn="0"/>
+          </w:tcPr>
+          <w:p>
+            <w:pPr>
+              <w:jc w:val="center"/>
+              <w:cnfStyle w:val="000000000000" w:firstRow="0" w:lastRow="0" w:firstColumn="0" w:lastColumn="0" w:oddVBand="0" w:evenVBand="0" w:oddHBand="0" w:evenHBand="0" w:firstRowFirstColumn="0" w:firstRowLastColumn="0" w:lastRowFirstColumn="0" w:lastRowLastColumn="0"/>
             </w:pPr>
             <w:hyperlink w:anchor="Image" w:history="1">
               <w:r>
@@ -413,16 +315,11 @@
         <w:tc>
           <w:tcPr>
             <w:tcW w:w="2841" w:type="dxa"/>
-            <w:tcBorders>
-              <w:top w:val="none" w:sz="0" w:space="0" w:color="auto"/>
-              <w:bottom w:val="none" w:sz="0" w:space="0" w:color="auto"/>
-              <w:right w:val="none" w:sz="0" w:space="0" w:color="auto"/>
-            </w:tcBorders>
-          </w:tcPr>
-          <w:p>
-            <w:pPr>
-              <w:jc w:val="center"/>
-              <w:cnfStyle w:val="000000100000" w:firstRow="0" w:lastRow="0" w:firstColumn="0" w:lastColumn="0" w:oddVBand="0" w:evenVBand="0" w:oddHBand="1" w:evenHBand="0" w:firstRowFirstColumn="0" w:firstRowLastColumn="0" w:lastRowFirstColumn="0" w:lastRowLastColumn="0"/>
+          </w:tcPr>
+          <w:p>
+            <w:pPr>
+              <w:jc w:val="center"/>
+              <w:cnfStyle w:val="000000000000" w:firstRow="0" w:lastRow="0" w:firstColumn="0" w:lastColumn="0" w:oddVBand="0" w:evenVBand="0" w:oddHBand="0" w:evenHBand="0" w:firstRowFirstColumn="0" w:firstRowLastColumn="0" w:lastRowFirstColumn="0" w:lastRowLastColumn="0"/>
             </w:pPr>
             <w:r>
               <w:rPr>
@@ -434,6 +331,9 @@
         </w:tc>
       </w:tr>
       <w:tr>
+        <w:trPr>
+          <w:cnfStyle w:val="000000100000" w:firstRow="0" w:lastRow="0" w:firstColumn="0" w:lastColumn="0" w:oddVBand="0" w:evenVBand="0" w:oddHBand="1" w:evenHBand="0" w:firstRowFirstColumn="0" w:firstRowLastColumn="0" w:lastRowFirstColumn="0" w:lastRowLastColumn="0"/>
+        </w:trPr>
         <w:tc>
           <w:tcPr>
             <w:cnfStyle w:val="001000000000" w:firstRow="0" w:lastRow="0" w:firstColumn="1" w:lastColumn="0" w:oddVBand="0" w:evenVBand="0" w:oddHBand="0" w:evenHBand="0" w:firstRowFirstColumn="0" w:firstRowLastColumn="0" w:lastRowFirstColumn="0" w:lastRowLastColumn="0"/>
@@ -462,7 +362,7 @@
           <w:p>
             <w:pPr>
               <w:jc w:val="center"/>
-              <w:cnfStyle w:val="000000000000" w:firstRow="0" w:lastRow="0" w:firstColumn="0" w:lastColumn="0" w:oddVBand="0" w:evenVBand="0" w:oddHBand="0" w:evenHBand="0" w:firstRowFirstColumn="0" w:firstRowLastColumn="0" w:lastRowFirstColumn="0" w:lastRowLastColumn="0"/>
+              <w:cnfStyle w:val="000000100000" w:firstRow="0" w:lastRow="0" w:firstColumn="0" w:lastColumn="0" w:oddVBand="0" w:evenVBand="0" w:oddHBand="1" w:evenHBand="0" w:firstRowFirstColumn="0" w:firstRowLastColumn="0" w:lastRowFirstColumn="0" w:lastRowLastColumn="0"/>
             </w:pPr>
             <w:hyperlink w:anchor="Type" w:history="1">
               <w:r>
@@ -482,7 +382,7 @@
           <w:p>
             <w:pPr>
               <w:jc w:val="center"/>
-              <w:cnfStyle w:val="000000000000" w:firstRow="0" w:lastRow="0" w:firstColumn="0" w:lastColumn="0" w:oddVBand="0" w:evenVBand="0" w:oddHBand="0" w:evenHBand="0" w:firstRowFirstColumn="0" w:firstRowLastColumn="0" w:lastRowFirstColumn="0" w:lastRowLastColumn="0"/>
+              <w:cnfStyle w:val="000000100000" w:firstRow="0" w:lastRow="0" w:firstColumn="0" w:lastColumn="0" w:oddVBand="0" w:evenVBand="0" w:oddHBand="1" w:evenHBand="0" w:firstRowFirstColumn="0" w:firstRowLastColumn="0" w:lastRowFirstColumn="0" w:lastRowLastColumn="0"/>
             </w:pPr>
             <w:r>
               <w:rPr>
@@ -500,9 +400,6 @@
         </w:tc>
       </w:tr>
       <w:tr>
-        <w:trPr>
-          <w:cnfStyle w:val="000000100000" w:firstRow="0" w:lastRow="0" w:firstColumn="0" w:lastColumn="0" w:oddVBand="0" w:evenVBand="0" w:oddHBand="1" w:evenHBand="0" w:firstRowFirstColumn="0" w:firstRowLastColumn="0" w:lastRowFirstColumn="0" w:lastRowLastColumn="0"/>
-        </w:trPr>
         <w:tc>
           <w:tcPr>
             <w:cnfStyle w:val="001000000000" w:firstRow="0" w:lastRow="0" w:firstColumn="1" w:lastColumn="0" w:oddVBand="0" w:evenVBand="0" w:oddHBand="0" w:evenHBand="0" w:firstRowFirstColumn="0" w:firstRowLastColumn="0" w:lastRowFirstColumn="0" w:lastRowLastColumn="0"/>
@@ -531,7 +428,7 @@
           <w:p>
             <w:pPr>
               <w:jc w:val="center"/>
-              <w:cnfStyle w:val="000000100000" w:firstRow="0" w:lastRow="0" w:firstColumn="0" w:lastColumn="0" w:oddVBand="0" w:evenVBand="0" w:oddHBand="1" w:evenHBand="0" w:firstRowFirstColumn="0" w:firstRowLastColumn="0" w:lastRowFirstColumn="0" w:lastRowLastColumn="0"/>
+              <w:cnfStyle w:val="000000000000" w:firstRow="0" w:lastRow="0" w:firstColumn="0" w:lastColumn="0" w:oddVBand="0" w:evenVBand="0" w:oddHBand="0" w:evenHBand="0" w:firstRowFirstColumn="0" w:firstRowLastColumn="0" w:lastRowFirstColumn="0" w:lastRowLastColumn="0"/>
             </w:pPr>
             <w:hyperlink w:anchor="Title" w:history="1">
               <w:r>
@@ -551,7 +448,7 @@
           <w:p>
             <w:pPr>
               <w:jc w:val="center"/>
-              <w:cnfStyle w:val="000000100000" w:firstRow="0" w:lastRow="0" w:firstColumn="0" w:lastColumn="0" w:oddVBand="0" w:evenVBand="0" w:oddHBand="1" w:evenHBand="0" w:firstRowFirstColumn="0" w:firstRowLastColumn="0" w:lastRowFirstColumn="0" w:lastRowLastColumn="0"/>
+              <w:cnfStyle w:val="000000000000" w:firstRow="0" w:lastRow="0" w:firstColumn="0" w:lastColumn="0" w:oddVBand="0" w:evenVBand="0" w:oddHBand="0" w:evenHBand="0" w:firstRowFirstColumn="0" w:firstRowLastColumn="0" w:lastRowFirstColumn="0" w:lastRowLastColumn="0"/>
             </w:pPr>
             <w:r>
               <w:rPr>
@@ -569,6 +466,9 @@
         </w:tc>
       </w:tr>
       <w:tr>
+        <w:trPr>
+          <w:cnfStyle w:val="000000100000" w:firstRow="0" w:lastRow="0" w:firstColumn="0" w:lastColumn="0" w:oddVBand="0" w:evenVBand="0" w:oddHBand="1" w:evenHBand="0" w:firstRowFirstColumn="0" w:firstRowLastColumn="0" w:lastRowFirstColumn="0" w:lastRowLastColumn="0"/>
+        </w:trPr>
         <w:tc>
           <w:tcPr>
             <w:cnfStyle w:val="001000000000" w:firstRow="0" w:lastRow="0" w:firstColumn="1" w:lastColumn="0" w:oddVBand="0" w:evenVBand="0" w:oddHBand="0" w:evenHBand="0" w:firstRowFirstColumn="0" w:firstRowLastColumn="0" w:lastRowFirstColumn="0" w:lastRowLastColumn="0"/>
@@ -597,9 +497,16 @@
           <w:p>
             <w:pPr>
               <w:jc w:val="center"/>
-              <w:cnfStyle w:val="000000000000" w:firstRow="0" w:lastRow="0" w:firstColumn="0" w:lastColumn="0" w:oddVBand="0" w:evenVBand="0" w:oddHBand="0" w:evenHBand="0" w:firstRowFirstColumn="0" w:firstRowLastColumn="0" w:lastRowFirstColumn="0" w:lastRowLastColumn="0"/>
-            </w:pPr>
-            <w:hyperlink w:anchor="State" w:history="1">
+              <w:cnfStyle w:val="000000100000" w:firstRow="0" w:lastRow="0" w:firstColumn="0" w:lastColumn="0" w:oddVBand="0" w:evenVBand="0" w:oddHBand="1" w:evenHBand="0" w:firstRowFirstColumn="0" w:firstRowLastColumn="0" w:lastRowFirstColumn="0" w:lastRowLastColumn="0"/>
+            </w:pPr>
+            <w:hyperlink w:anchor="ControlState" w:history="1">
+              <w:r>
+                <w:rPr>
+                  <w:rStyle w:val="a6"/>
+                  <w:rFonts w:hint="eastAsia"/>
+                </w:rPr>
+                <w:t>Control</w:t>
+              </w:r>
               <w:r>
                 <w:rPr>
                   <w:rStyle w:val="a6"/>
@@ -617,7 +524,7 @@
           <w:p>
             <w:pPr>
               <w:jc w:val="center"/>
-              <w:cnfStyle w:val="000000000000" w:firstRow="0" w:lastRow="0" w:firstColumn="0" w:lastColumn="0" w:oddVBand="0" w:evenVBand="0" w:oddHBand="0" w:evenHBand="0" w:firstRowFirstColumn="0" w:firstRowLastColumn="0" w:lastRowFirstColumn="0" w:lastRowLastColumn="0"/>
+              <w:cnfStyle w:val="000000100000" w:firstRow="0" w:lastRow="0" w:firstColumn="0" w:lastColumn="0" w:oddVBand="0" w:evenVBand="0" w:oddHBand="1" w:evenHBand="0" w:firstRowFirstColumn="0" w:firstRowLastColumn="0" w:lastRowFirstColumn="0" w:lastRowLastColumn="0"/>
             </w:pPr>
             <w:r>
               <w:rPr>
@@ -635,9 +542,6 @@
         </w:tc>
       </w:tr>
       <w:tr>
-        <w:trPr>
-          <w:cnfStyle w:val="000000100000" w:firstRow="0" w:lastRow="0" w:firstColumn="0" w:lastColumn="0" w:oddVBand="0" w:evenVBand="0" w:oddHBand="1" w:evenHBand="0" w:firstRowFirstColumn="0" w:firstRowLastColumn="0" w:lastRowFirstColumn="0" w:lastRowLastColumn="0"/>
-        </w:trPr>
         <w:tc>
           <w:tcPr>
             <w:cnfStyle w:val="001000000000" w:firstRow="0" w:lastRow="0" w:firstColumn="1" w:lastColumn="0" w:oddVBand="0" w:evenVBand="0" w:oddHBand="0" w:evenHBand="0" w:firstRowFirstColumn="0" w:firstRowLastColumn="0" w:lastRowFirstColumn="0" w:lastRowLastColumn="0"/>
@@ -666,7 +570,7 @@
           <w:p>
             <w:pPr>
               <w:jc w:val="center"/>
-              <w:cnfStyle w:val="000000100000" w:firstRow="0" w:lastRow="0" w:firstColumn="0" w:lastColumn="0" w:oddVBand="0" w:evenVBand="0" w:oddHBand="1" w:evenHBand="0" w:firstRowFirstColumn="0" w:firstRowLastColumn="0" w:lastRowFirstColumn="0" w:lastRowLastColumn="0"/>
+              <w:cnfStyle w:val="000000000000" w:firstRow="0" w:lastRow="0" w:firstColumn="0" w:lastColumn="0" w:oddVBand="0" w:evenVBand="0" w:oddHBand="0" w:evenHBand="0" w:firstRowFirstColumn="0" w:firstRowLastColumn="0" w:lastRowFirstColumn="0" w:lastRowLastColumn="0"/>
             </w:pPr>
             <w:hyperlink w:anchor="TextTag" w:history="1">
               <w:r>
@@ -686,7 +590,7 @@
           <w:p>
             <w:pPr>
               <w:jc w:val="center"/>
-              <w:cnfStyle w:val="000000100000" w:firstRow="0" w:lastRow="0" w:firstColumn="0" w:lastColumn="0" w:oddVBand="0" w:evenVBand="0" w:oddHBand="1" w:evenHBand="0" w:firstRowFirstColumn="0" w:firstRowLastColumn="0" w:lastRowFirstColumn="0" w:lastRowLastColumn="0"/>
+              <w:cnfStyle w:val="000000000000" w:firstRow="0" w:lastRow="0" w:firstColumn="0" w:lastColumn="0" w:oddVBand="0" w:evenVBand="0" w:oddHBand="0" w:evenHBand="0" w:firstRowFirstColumn="0" w:firstRowLastColumn="0" w:lastRowFirstColumn="0" w:lastRowLastColumn="0"/>
             </w:pPr>
             <w:r>
               <w:rPr>
@@ -698,6 +602,9 @@
         </w:tc>
       </w:tr>
       <w:tr>
+        <w:trPr>
+          <w:cnfStyle w:val="000000100000" w:firstRow="0" w:lastRow="0" w:firstColumn="0" w:lastColumn="0" w:oddVBand="0" w:evenVBand="0" w:oddHBand="1" w:evenHBand="0" w:firstRowFirstColumn="0" w:firstRowLastColumn="0" w:lastRowFirstColumn="0" w:lastRowLastColumn="0"/>
+        </w:trPr>
         <w:tc>
           <w:tcPr>
             <w:cnfStyle w:val="001000000000" w:firstRow="0" w:lastRow="0" w:firstColumn="1" w:lastColumn="0" w:oddVBand="0" w:evenVBand="0" w:oddHBand="0" w:evenHBand="0" w:firstRowFirstColumn="0" w:firstRowLastColumn="0" w:lastRowFirstColumn="0" w:lastRowLastColumn="0"/>
@@ -726,72 +633,16 @@
           <w:p>
             <w:pPr>
               <w:jc w:val="center"/>
-              <w:cnfStyle w:val="000000000000" w:firstRow="0" w:lastRow="0" w:firstColumn="0" w:lastColumn="0" w:oddVBand="0" w:evenVBand="0" w:oddHBand="0" w:evenHBand="0" w:firstRowFirstColumn="0" w:firstRowLastColumn="0" w:lastRowFirstColumn="0" w:lastRowLastColumn="0"/>
-            </w:pPr>
-            <w:hyperlink w:anchor="Opacity" w:history="1">
+              <w:cnfStyle w:val="000000100000" w:firstRow="0" w:lastRow="0" w:firstColumn="0" w:lastColumn="0" w:oddVBand="0" w:evenVBand="0" w:oddHBand="1" w:evenHBand="0" w:firstRowFirstColumn="0" w:firstRowLastColumn="0" w:lastRowFirstColumn="0" w:lastRowLastColumn="0"/>
+            </w:pPr>
+            <w:hyperlink w:anchor="ImageColor" w:history="1">
               <w:r>
                 <w:rPr>
                   <w:rStyle w:val="a6"/>
                   <w:rFonts w:hint="eastAsia"/>
                 </w:rPr>
-                <w:t>Opacity</w:t>
+                <w:t>Image</w:t>
               </w:r>
-            </w:hyperlink>
-          </w:p>
-        </w:tc>
-        <w:tc>
-          <w:tcPr>
-            <w:tcW w:w="2841" w:type="dxa"/>
-          </w:tcPr>
-          <w:p>
-            <w:pPr>
-              <w:jc w:val="center"/>
-              <w:cnfStyle w:val="000000000000" w:firstRow="0" w:lastRow="0" w:firstColumn="0" w:lastColumn="0" w:oddVBand="0" w:evenVBand="0" w:oddHBand="0" w:evenHBand="0" w:firstRowFirstColumn="0" w:firstRowLastColumn="0" w:lastRowFirstColumn="0" w:lastRowLastColumn="0"/>
-            </w:pPr>
-            <w:r>
-              <w:rPr>
-                <w:rFonts w:hint="eastAsia"/>
-              </w:rPr>
-              <w:t>透明度</w:t>
-            </w:r>
-          </w:p>
-        </w:tc>
-      </w:tr>
-      <w:tr>
-        <w:trPr>
-          <w:cnfStyle w:val="000000100000" w:firstRow="0" w:lastRow="0" w:firstColumn="0" w:lastColumn="0" w:oddVBand="0" w:evenVBand="0" w:oddHBand="1" w:evenHBand="0" w:firstRowFirstColumn="0" w:firstRowLastColumn="0" w:lastRowFirstColumn="0" w:lastRowLastColumn="0"/>
-        </w:trPr>
-        <w:tc>
-          <w:tcPr>
-            <w:cnfStyle w:val="001000000000" w:firstRow="0" w:lastRow="0" w:firstColumn="1" w:lastColumn="0" w:oddVBand="0" w:evenVBand="0" w:oddHBand="0" w:evenHBand="0" w:firstRowFirstColumn="0" w:firstRowLastColumn="0" w:lastRowFirstColumn="0" w:lastRowLastColumn="0"/>
-            <w:tcW w:w="2840" w:type="dxa"/>
-          </w:tcPr>
-          <w:p>
-            <w:pPr>
-              <w:jc w:val="center"/>
-              <w:rPr>
-                <w:b w:val="0"/>
-              </w:rPr>
-            </w:pPr>
-            <w:r>
-              <w:rPr>
-                <w:rFonts w:hint="eastAsia"/>
-                <w:b w:val="0"/>
-              </w:rPr>
-              <w:t>public</w:t>
-            </w:r>
-          </w:p>
-        </w:tc>
-        <w:tc>
-          <w:tcPr>
-            <w:tcW w:w="2841" w:type="dxa"/>
-          </w:tcPr>
-          <w:p>
-            <w:pPr>
-              <w:jc w:val="center"/>
-              <w:cnfStyle w:val="000000100000" w:firstRow="0" w:lastRow="0" w:firstColumn="0" w:lastColumn="0" w:oddVBand="0" w:evenVBand="0" w:oddHBand="1" w:evenHBand="0" w:firstRowFirstColumn="0" w:firstRowLastColumn="0" w:lastRowFirstColumn="0" w:lastRowLastColumn="0"/>
-            </w:pPr>
-            <w:hyperlink w:anchor="Color" w:history="1">
               <w:r>
                 <w:rPr>
                   <w:rStyle w:val="a6"/>
@@ -815,7 +666,85 @@
               <w:rPr>
                 <w:rFonts w:hint="eastAsia"/>
               </w:rPr>
+              <w:t>image</w:t>
+            </w:r>
+            <w:r>
+              <w:rPr>
+                <w:rFonts w:hint="eastAsia"/>
+              </w:rPr>
+              <w:t>的</w:t>
+            </w:r>
+            <w:r>
+              <w:rPr>
+                <w:rFonts w:hint="eastAsia"/>
+              </w:rPr>
               <w:t>颜色</w:t>
+            </w:r>
+          </w:p>
+        </w:tc>
+      </w:tr>
+      <w:tr>
+        <w:tc>
+          <w:tcPr>
+            <w:cnfStyle w:val="001000000000" w:firstRow="0" w:lastRow="0" w:firstColumn="1" w:lastColumn="0" w:oddVBand="0" w:evenVBand="0" w:oddHBand="0" w:evenHBand="0" w:firstRowFirstColumn="0" w:firstRowLastColumn="0" w:lastRowFirstColumn="0" w:lastRowLastColumn="0"/>
+            <w:tcW w:w="2840" w:type="dxa"/>
+          </w:tcPr>
+          <w:p>
+            <w:pPr>
+              <w:jc w:val="center"/>
+              <w:rPr>
+                <w:rFonts w:hint="eastAsia"/>
+              </w:rPr>
+            </w:pPr>
+            <w:r>
+              <w:rPr>
+                <w:rFonts w:hint="eastAsia"/>
+                <w:b w:val="0"/>
+              </w:rPr>
+              <w:t>public</w:t>
+            </w:r>
+          </w:p>
+        </w:tc>
+        <w:tc>
+          <w:tcPr>
+            <w:tcW w:w="2841" w:type="dxa"/>
+          </w:tcPr>
+          <w:p>
+            <w:pPr>
+              <w:jc w:val="center"/>
+              <w:cnfStyle w:val="000000000000" w:firstRow="0" w:lastRow="0" w:firstColumn="0" w:lastColumn="0" w:oddVBand="0" w:evenVBand="0" w:oddHBand="0" w:evenHBand="0" w:firstRowFirstColumn="0" w:firstRowLastColumn="0" w:lastRowFirstColumn="0" w:lastRowLastColumn="0"/>
+              <w:rPr>
+                <w:rFonts w:hint="eastAsia"/>
+              </w:rPr>
+            </w:pPr>
+            <w:hyperlink w:anchor="TitleColor" w:history="1">
+              <w:r>
+                <w:rPr>
+                  <w:rStyle w:val="a6"/>
+                  <w:rFonts w:hint="eastAsia"/>
+                </w:rPr>
+                <w:t>TitleColor</w:t>
+              </w:r>
+            </w:hyperlink>
+          </w:p>
+        </w:tc>
+        <w:tc>
+          <w:tcPr>
+            <w:tcW w:w="2841" w:type="dxa"/>
+          </w:tcPr>
+          <w:p>
+            <w:pPr>
+              <w:jc w:val="center"/>
+              <w:cnfStyle w:val="000000000000" w:firstRow="0" w:lastRow="0" w:firstColumn="0" w:lastColumn="0" w:oddVBand="0" w:evenVBand="0" w:oddHBand="0" w:evenHBand="0" w:firstRowFirstColumn="0" w:firstRowLastColumn="0" w:lastRowFirstColumn="0" w:lastRowLastColumn="0"/>
+              <w:rPr>
+                <w:rFonts w:hint="eastAsia"/>
+              </w:rPr>
+            </w:pPr>
+            <w:r>
+              <w:rPr>
+                <w:rFonts w:hint="eastAsia"/>
+              </w:rPr>
+              <w:t>标题颜色</w:t>
             </w:r>
           </w:p>
         </w:tc>
@@ -1513,7 +1442,6 @@
                 <w:rFonts w:hint="eastAsia"/>
                 <w:b w:val="0"/>
               </w:rPr>
-              <w:lastRenderedPageBreak/>
               <w:t>public</w:t>
             </w:r>
           </w:p>
@@ -1562,7 +1490,14 @@
               <w:rPr>
                 <w:rFonts w:hint="eastAsia"/>
               </w:rPr>
-              <w:t>各个状态的标题显示颜色</w:t>
+              <w:t>各个状态的标题</w:t>
+            </w:r>
+            <w:r>
+              <w:rPr>
+                <w:rFonts w:hint="eastAsia"/>
+              </w:rPr>
+              <w:lastRenderedPageBreak/>
+              <w:t>显示颜色</w:t>
             </w:r>
           </w:p>
         </w:tc>
@@ -1588,6 +1523,7 @@
                 <w:rFonts w:hint="eastAsia"/>
                 <w:b w:val="0"/>
               </w:rPr>
+              <w:lastRenderedPageBreak/>
               <w:t>public</w:t>
             </w:r>
           </w:p>
@@ -1845,86 +1781,6 @@
           </w:p>
         </w:tc>
       </w:tr>
-      <w:tr>
-        <w:trPr>
-          <w:cnfStyle w:val="000000100000" w:firstRow="0" w:lastRow="0" w:firstColumn="0" w:lastColumn="0" w:oddVBand="0" w:evenVBand="0" w:oddHBand="1" w:evenHBand="0" w:firstRowFirstColumn="0" w:firstRowLastColumn="0" w:lastRowFirstColumn="0" w:lastRowLastColumn="0"/>
-        </w:trPr>
-        <w:tc>
-          <w:tcPr>
-            <w:cnfStyle w:val="001000000000" w:firstRow="0" w:lastRow="0" w:firstColumn="1" w:lastColumn="0" w:oddVBand="0" w:evenVBand="0" w:oddHBand="0" w:evenHBand="0" w:firstRowFirstColumn="0" w:firstRowLastColumn="0" w:lastRowFirstColumn="0" w:lastRowLastColumn="0"/>
-            <w:tcW w:w="2840" w:type="dxa"/>
-          </w:tcPr>
-          <w:p>
-            <w:pPr>
-              <w:jc w:val="center"/>
-              <w:rPr>
-                <w:b w:val="0"/>
-              </w:rPr>
-            </w:pPr>
-            <w:r>
-              <w:rPr>
-                <w:rFonts w:hint="eastAsia"/>
-                <w:b w:val="0"/>
-              </w:rPr>
-              <w:t>public</w:t>
-            </w:r>
-          </w:p>
-        </w:tc>
-        <w:tc>
-          <w:tcPr>
-            <w:tcW w:w="2841" w:type="dxa"/>
-          </w:tcPr>
-          <w:p>
-            <w:pPr>
-              <w:jc w:val="center"/>
-              <w:cnfStyle w:val="000000100000" w:firstRow="0" w:lastRow="0" w:firstColumn="0" w:lastColumn="0" w:oddVBand="0" w:evenVBand="0" w:oddHBand="1" w:evenHBand="0" w:firstRowFirstColumn="0" w:firstRowLastColumn="0" w:lastRowFirstColumn="0" w:lastRowLastColumn="0"/>
-            </w:pPr>
-            <w:hyperlink w:anchor="setOpacity" w:history="1">
-              <w:r>
-                <w:rPr>
-                  <w:rStyle w:val="a6"/>
-                </w:rPr>
-                <w:t>setOpacity</w:t>
-              </w:r>
-            </w:hyperlink>
-          </w:p>
-        </w:tc>
-        <w:tc>
-          <w:tcPr>
-            <w:tcW w:w="2841" w:type="dxa"/>
-          </w:tcPr>
-          <w:p>
-            <w:pPr>
-              <w:jc w:val="center"/>
-              <w:cnfStyle w:val="000000100000" w:firstRow="0" w:lastRow="0" w:firstColumn="0" w:lastColumn="0" w:oddVBand="0" w:evenVBand="0" w:oddHBand="1" w:evenHBand="0" w:firstRowFirstColumn="0" w:firstRowLastColumn="0" w:lastRowFirstColumn="0" w:lastRowLastColumn="0"/>
-            </w:pPr>
-            <w:r>
-              <w:rPr>
-                <w:rFonts w:hint="eastAsia"/>
-              </w:rPr>
-              <w:t>设置</w:t>
-            </w:r>
-            <w:r>
-              <w:rPr>
-                <w:rFonts w:hint="eastAsia"/>
-              </w:rPr>
-              <w:t>button</w:t>
-            </w:r>
-            <w:r>
-              <w:rPr>
-                <w:rFonts w:hint="eastAsia"/>
-              </w:rPr>
-              <w:t>透明度</w:t>
-            </w:r>
-          </w:p>
-          <w:p>
-            <w:pPr>
-              <w:jc w:val="center"/>
-              <w:cnfStyle w:val="000000100000" w:firstRow="0" w:lastRow="0" w:firstColumn="0" w:lastColumn="0" w:oddVBand="0" w:evenVBand="0" w:oddHBand="1" w:evenHBand="0" w:firstRowFirstColumn="0" w:firstRowLastColumn="0" w:lastRowFirstColumn="0" w:lastRowLastColumn="0"/>
-            </w:pPr>
-          </w:p>
-        </w:tc>
-      </w:tr>
     </w:tbl>
     <w:p>
       <w:pPr>
@@ -1944,14 +1800,16 @@
           <w:b/>
         </w:rPr>
       </w:pPr>
-      <w:bookmarkStart w:id="0" w:name="Frame"/>
-      <w:r>
-        <w:rPr>
-          <w:b/>
-        </w:rPr>
-        <w:t>Frame</w:t>
+      <w:bookmarkStart w:id="0" w:name="BackGroundView"/>
+      <w:proofErr w:type="spellStart"/>
+      <w:r>
+        <w:rPr>
+          <w:b/>
+        </w:rPr>
+        <w:t>BackGroundView</w:t>
       </w:r>
       <w:bookmarkEnd w:id="0"/>
+      <w:proofErr w:type="spellEnd"/>
     </w:p>
     <w:p>
       <w:pPr>
@@ -1968,675 +1826,575 @@
         <w:rPr>
           <w:rFonts w:hint="eastAsia"/>
         </w:rPr>
+        <w:t>CAView</w:t>
+      </w:r>
+      <w:proofErr w:type="spellEnd"/>
+      <w:r>
+        <w:rPr>
+          <w:rFonts w:hint="eastAsia"/>
+        </w:rPr>
+        <w:t>*</w:t>
+      </w:r>
+    </w:p>
+    <w:p>
+      <w:pPr>
+        <w:ind w:firstLineChars="202" w:firstLine="424"/>
+      </w:pPr>
+      <w:r>
+        <w:rPr>
+          <w:rFonts w:hint="eastAsia"/>
+        </w:rPr>
+        <w:t>解释：</w:t>
+      </w:r>
+      <w:r>
+        <w:rPr>
+          <w:rFonts w:hint="eastAsia"/>
+        </w:rPr>
+        <w:t>button</w:t>
+      </w:r>
+      <w:r>
+        <w:rPr>
+          <w:rFonts w:hint="eastAsia"/>
+        </w:rPr>
+        <w:t>不同状态下的背景</w:t>
+      </w:r>
+      <w:r>
+        <w:rPr>
+          <w:rFonts w:hint="eastAsia"/>
+        </w:rPr>
+        <w:t>view</w:t>
+      </w:r>
+    </w:p>
+    <w:p>
+      <w:pPr>
+        <w:ind w:firstLineChars="202" w:firstLine="426"/>
+        <w:rPr>
+          <w:b/>
+        </w:rPr>
+      </w:pPr>
+    </w:p>
+    <w:p>
+      <w:pPr>
+        <w:ind w:firstLineChars="202" w:firstLine="426"/>
+        <w:rPr>
+          <w:b/>
+        </w:rPr>
+      </w:pPr>
+      <w:bookmarkStart w:id="1" w:name="Image"/>
+      <w:r>
+        <w:rPr>
+          <w:b/>
+        </w:rPr>
+        <w:t>Image</w:t>
+      </w:r>
+    </w:p>
+    <w:bookmarkEnd w:id="1"/>
+    <w:p>
+      <w:pPr>
+        <w:ind w:firstLineChars="202" w:firstLine="424"/>
+      </w:pPr>
+      <w:r>
+        <w:rPr>
+          <w:rFonts w:hint="eastAsia"/>
+        </w:rPr>
+        <w:t>类型：</w:t>
+      </w:r>
+      <w:proofErr w:type="spellStart"/>
+      <w:r>
+        <w:rPr>
+          <w:rFonts w:hint="eastAsia"/>
+        </w:rPr>
+        <w:t>CAImage</w:t>
+      </w:r>
+      <w:proofErr w:type="spellEnd"/>
+      <w:r>
+        <w:rPr>
+          <w:rFonts w:hint="eastAsia"/>
+        </w:rPr>
+        <w:t>*</w:t>
+      </w:r>
+    </w:p>
+    <w:p>
+      <w:pPr>
+        <w:ind w:firstLineChars="202" w:firstLine="424"/>
+      </w:pPr>
+      <w:r>
+        <w:rPr>
+          <w:rFonts w:hint="eastAsia"/>
+        </w:rPr>
+        <w:t>解释：</w:t>
+      </w:r>
+      <w:r>
+        <w:rPr>
+          <w:rFonts w:hint="eastAsia"/>
+        </w:rPr>
+        <w:t>button</w:t>
+      </w:r>
+      <w:r>
+        <w:rPr>
+          <w:rFonts w:hint="eastAsia"/>
+        </w:rPr>
+        <w:t>不同状态下的图片</w:t>
+      </w:r>
+    </w:p>
+    <w:p>
+      <w:pPr>
+        <w:ind w:firstLineChars="202" w:firstLine="426"/>
+        <w:rPr>
+          <w:b/>
+        </w:rPr>
+      </w:pPr>
+    </w:p>
+    <w:p>
+      <w:pPr>
+        <w:ind w:firstLineChars="202" w:firstLine="426"/>
+        <w:rPr>
+          <w:b/>
+        </w:rPr>
+      </w:pPr>
+      <w:bookmarkStart w:id="2" w:name="Type"/>
+      <w:r>
+        <w:rPr>
+          <w:b/>
+        </w:rPr>
+        <w:t>Type</w:t>
+      </w:r>
+    </w:p>
+    <w:bookmarkEnd w:id="2"/>
+    <w:p>
+      <w:pPr>
+        <w:ind w:firstLineChars="202" w:firstLine="424"/>
+      </w:pPr>
+      <w:r>
+        <w:rPr>
+          <w:rFonts w:hint="eastAsia"/>
+        </w:rPr>
+        <w:t>类型：</w:t>
+      </w:r>
+      <w:proofErr w:type="spellStart"/>
+      <w:r>
+        <w:t>CAButtonType</w:t>
+      </w:r>
+      <w:proofErr w:type="spellEnd"/>
+    </w:p>
+    <w:p>
+      <w:pPr>
+        <w:ind w:firstLineChars="202" w:firstLine="424"/>
+      </w:pPr>
+      <w:r>
+        <w:rPr>
+          <w:rFonts w:hint="eastAsia"/>
+        </w:rPr>
+        <w:t>解释：</w:t>
+      </w:r>
+      <w:r>
+        <w:rPr>
+          <w:rFonts w:hint="eastAsia"/>
+        </w:rPr>
+        <w:t>button</w:t>
+      </w:r>
+      <w:r>
+        <w:rPr>
+          <w:rFonts w:hint="eastAsia"/>
+        </w:rPr>
+        <w:t>的类型，这是一个枚举类型。</w:t>
+      </w:r>
+    </w:p>
+    <w:p>
+      <w:pPr>
+        <w:ind w:firstLineChars="202" w:firstLine="424"/>
+      </w:pPr>
+      <w:proofErr w:type="spellStart"/>
+      <w:proofErr w:type="gramStart"/>
+      <w:r>
+        <w:t>typedef</w:t>
+      </w:r>
+      <w:proofErr w:type="spellEnd"/>
+      <w:proofErr w:type="gramEnd"/>
+      <w:r>
+        <w:t xml:space="preserve"> </w:t>
+      </w:r>
+      <w:proofErr w:type="spellStart"/>
+      <w:r>
+        <w:t>enum</w:t>
+      </w:r>
+      <w:proofErr w:type="spellEnd"/>
+    </w:p>
+    <w:p>
+      <w:pPr>
+        <w:ind w:firstLineChars="202" w:firstLine="424"/>
+      </w:pPr>
+      <w:r>
+        <w:t>{</w:t>
+      </w:r>
+    </w:p>
+    <w:p>
+      <w:pPr>
+        <w:ind w:firstLineChars="202" w:firstLine="424"/>
+      </w:pPr>
+      <w:r>
+        <w:t xml:space="preserve">    </w:t>
+      </w:r>
+      <w:proofErr w:type="spellStart"/>
+      <w:r>
+        <w:t>CAButtonTypeCustom</w:t>
+      </w:r>
+      <w:proofErr w:type="spellEnd"/>
+      <w:r>
+        <w:t xml:space="preserve"> = 0,</w:t>
+      </w:r>
+    </w:p>
+    <w:p>
+      <w:pPr>
+        <w:ind w:firstLineChars="202" w:firstLine="424"/>
+      </w:pPr>
+      <w:r>
+        <w:t xml:space="preserve">    </w:t>
+      </w:r>
+      <w:proofErr w:type="spellStart"/>
+      <w:r>
+        <w:t>CAButtonTypeSquareRect</w:t>
+      </w:r>
+      <w:proofErr w:type="spellEnd"/>
+      <w:r>
+        <w:t>,</w:t>
+      </w:r>
+    </w:p>
+    <w:p>
+      <w:pPr>
+        <w:ind w:firstLineChars="202" w:firstLine="424"/>
+      </w:pPr>
+      <w:r>
+        <w:t xml:space="preserve">    </w:t>
+      </w:r>
+      <w:proofErr w:type="spellStart"/>
+      <w:r>
+        <w:t>CAButtonTypeRoundedRect</w:t>
+      </w:r>
+      <w:proofErr w:type="spellEnd"/>
+      <w:r>
+        <w:t>,</w:t>
+      </w:r>
+    </w:p>
+    <w:p>
+      <w:pPr>
+        <w:ind w:firstLineChars="202" w:firstLine="424"/>
+      </w:pPr>
+      <w:r>
+        <w:t xml:space="preserve">    CAButtonTypeRounded3DRect</w:t>
+      </w:r>
+    </w:p>
+    <w:p>
+      <w:pPr>
+        <w:ind w:firstLineChars="202" w:firstLine="424"/>
+      </w:pPr>
+      <w:r>
+        <w:t xml:space="preserve">} </w:t>
+      </w:r>
+      <w:proofErr w:type="spellStart"/>
+      <w:r>
+        <w:t>CAButtonType</w:t>
+      </w:r>
+      <w:proofErr w:type="spellEnd"/>
+      <w:r>
+        <w:t>;</w:t>
+      </w:r>
+    </w:p>
+    <w:p>
+      <w:pPr>
+        <w:ind w:firstLineChars="202" w:firstLine="424"/>
+      </w:pPr>
+      <w:r>
+        <w:rPr>
+          <w:rFonts w:hint="eastAsia"/>
+        </w:rPr>
+        <w:t>包括四种</w:t>
+      </w:r>
+      <w:r>
+        <w:rPr>
+          <w:rFonts w:hint="eastAsia"/>
+        </w:rPr>
+        <w:t>button</w:t>
+      </w:r>
+      <w:r>
+        <w:rPr>
+          <w:rFonts w:hint="eastAsia"/>
+        </w:rPr>
+        <w:t>类型</w:t>
+      </w:r>
+      <w:r>
+        <w:rPr>
+          <w:rFonts w:hint="eastAsia"/>
+        </w:rPr>
+        <w:t>，采用第一种</w:t>
+      </w:r>
+      <w:r>
+        <w:rPr>
+          <w:rFonts w:hint="eastAsia"/>
+        </w:rPr>
+        <w:t>button</w:t>
+      </w:r>
+      <w:r>
+        <w:rPr>
+          <w:rFonts w:hint="eastAsia"/>
+        </w:rPr>
+        <w:t>创建后看不见任何明显效果，需要自己设置；第二种</w:t>
+      </w:r>
+      <w:r>
+        <w:rPr>
+          <w:rFonts w:hint="eastAsia"/>
+        </w:rPr>
+        <w:t>button</w:t>
+      </w:r>
+      <w:r>
+        <w:rPr>
+          <w:rFonts w:hint="eastAsia"/>
+        </w:rPr>
+        <w:t>，默认为创建的</w:t>
+      </w:r>
+      <w:r>
+        <w:rPr>
+          <w:rFonts w:hint="eastAsia"/>
+        </w:rPr>
+        <w:t>button</w:t>
+      </w:r>
+      <w:r>
+        <w:rPr>
+          <w:rFonts w:hint="eastAsia"/>
+        </w:rPr>
+        <w:t>添加了矩形的外边框；第三种</w:t>
+      </w:r>
+      <w:r>
+        <w:rPr>
+          <w:rFonts w:hint="eastAsia"/>
+        </w:rPr>
+        <w:t>button</w:t>
+      </w:r>
+      <w:r>
+        <w:rPr>
+          <w:rFonts w:hint="eastAsia"/>
+        </w:rPr>
+        <w:t>，默认为创建的</w:t>
+      </w:r>
+      <w:r>
+        <w:rPr>
+          <w:rFonts w:hint="eastAsia"/>
+        </w:rPr>
+        <w:t>button</w:t>
+      </w:r>
+      <w:r>
+        <w:rPr>
+          <w:rFonts w:hint="eastAsia"/>
+        </w:rPr>
+        <w:t>添加圆角的外边框；第四种</w:t>
+      </w:r>
+      <w:r>
+        <w:rPr>
+          <w:rFonts w:hint="eastAsia"/>
+        </w:rPr>
+        <w:t>button</w:t>
+      </w:r>
+      <w:r>
+        <w:rPr>
+          <w:rFonts w:hint="eastAsia"/>
+        </w:rPr>
+        <w:t>在第三种的基础上进行了填充。</w:t>
+      </w:r>
+    </w:p>
+    <w:p>
+      <w:pPr>
+        <w:ind w:firstLineChars="202" w:firstLine="424"/>
+      </w:pPr>
+      <w:proofErr w:type="spellStart"/>
+      <w:r>
+        <w:t>CAButtonTypeCustom</w:t>
+      </w:r>
+      <w:proofErr w:type="spellEnd"/>
+      <w:r>
+        <w:rPr>
+          <w:rFonts w:hint="eastAsia"/>
+        </w:rPr>
+        <w:t>示例：</w:t>
+      </w:r>
+    </w:p>
+    <w:p>
+      <w:pPr>
+        <w:ind w:firstLineChars="202" w:firstLine="424"/>
+      </w:pPr>
+      <w:r>
+        <w:tab/>
+      </w:r>
+      <w:proofErr w:type="spellStart"/>
+      <w:r>
+        <w:t>CAButton</w:t>
+      </w:r>
+      <w:proofErr w:type="spellEnd"/>
+      <w:r>
+        <w:t xml:space="preserve">* </w:t>
+      </w:r>
+      <w:proofErr w:type="spellStart"/>
+      <w:r>
+        <w:t>btn</w:t>
+      </w:r>
+      <w:proofErr w:type="spellEnd"/>
+      <w:r>
+        <w:t xml:space="preserve"> = </w:t>
+      </w:r>
+      <w:proofErr w:type="spellStart"/>
+      <w:r>
+        <w:t>CAButton</w:t>
+      </w:r>
+      <w:proofErr w:type="spellEnd"/>
+      <w:r>
+        <w:t>::</w:t>
+      </w:r>
+      <w:proofErr w:type="gramStart"/>
+      <w:r>
+        <w:t>create(</w:t>
+      </w:r>
+      <w:proofErr w:type="spellStart"/>
+      <w:proofErr w:type="gramEnd"/>
+      <w:r>
+        <w:t>CAButtonTypeCustom</w:t>
+      </w:r>
+      <w:proofErr w:type="spellEnd"/>
+      <w:r>
+        <w:t>);</w:t>
+      </w:r>
+    </w:p>
+    <w:p>
+      <w:pPr>
+        <w:ind w:firstLineChars="202" w:firstLine="424"/>
+      </w:pPr>
+      <w:r>
+        <w:tab/>
+      </w:r>
+      <w:proofErr w:type="spellStart"/>
+      <w:proofErr w:type="gramStart"/>
+      <w:r>
+        <w:t>btn</w:t>
+      </w:r>
+      <w:proofErr w:type="spellEnd"/>
+      <w:proofErr w:type="gramEnd"/>
+      <w:r>
+        <w:t>-&gt;</w:t>
+      </w:r>
+      <w:proofErr w:type="spellStart"/>
+      <w:r>
+        <w:t>setTitleForState</w:t>
+      </w:r>
+      <w:proofErr w:type="spellEnd"/>
+      <w:r>
+        <w:t>(</w:t>
+      </w:r>
+      <w:proofErr w:type="spellStart"/>
+      <w:r>
+        <w:t>CAControlStateAll</w:t>
+      </w:r>
+      <w:proofErr w:type="spellEnd"/>
+      <w:r>
+        <w:t>,"Hello");</w:t>
+      </w:r>
+    </w:p>
+    <w:p>
+      <w:pPr>
+        <w:ind w:firstLineChars="202" w:firstLine="424"/>
+      </w:pPr>
+      <w:r>
+        <w:tab/>
+      </w:r>
+      <w:proofErr w:type="spellStart"/>
+      <w:proofErr w:type="gramStart"/>
+      <w:r>
+        <w:t>btn</w:t>
+      </w:r>
+      <w:proofErr w:type="spellEnd"/>
+      <w:proofErr w:type="gramEnd"/>
+      <w:r>
+        <w:t>-&gt;</w:t>
+      </w:r>
+      <w:proofErr w:type="spellStart"/>
+      <w:r>
+        <w:t>setFrame</w:t>
+      </w:r>
+      <w:proofErr w:type="spellEnd"/>
+      <w:r>
+        <w:t>(</w:t>
+      </w:r>
+      <w:proofErr w:type="spellStart"/>
+      <w:r>
         <w:t>CCRect</w:t>
       </w:r>
       <w:proofErr w:type="spellEnd"/>
+      <w:r>
+        <w:t>(</w:t>
+      </w:r>
+      <w:proofErr w:type="spellStart"/>
+      <w:r>
+        <w:t>winRect.size.width</w:t>
+      </w:r>
+      <w:proofErr w:type="spellEnd"/>
+      <w:r>
+        <w:t xml:space="preserve">*0.5, </w:t>
+      </w:r>
+      <w:proofErr w:type="spellStart"/>
+      <w:r>
+        <w:t>winRect.size.height</w:t>
+      </w:r>
+      <w:proofErr w:type="spellEnd"/>
+      <w:r>
+        <w:t>*0.5, 100, 50));</w:t>
+      </w:r>
     </w:p>
     <w:p>
       <w:pPr>
         <w:ind w:firstLineChars="202" w:firstLine="424"/>
       </w:pPr>
       <w:r>
-        <w:rPr>
-          <w:rFonts w:hint="eastAsia"/>
-        </w:rPr>
-        <w:t>解释：</w:t>
-      </w:r>
-      <w:r>
-        <w:fldChar w:fldCharType="begin"/>
-      </w:r>
-      <w:r>
-        <w:instrText xml:space="preserve"> HYPERLINK "../../CAView.docx" </w:instrText>
-      </w:r>
-      <w:r>
-        <w:fldChar w:fldCharType="separate"/>
-      </w:r>
-      <w:r>
-        <w:rPr>
-          <w:rStyle w:val="a6"/>
-          <w:rFonts w:hint="eastAsia"/>
-        </w:rPr>
-        <w:t>CAView</w:t>
-      </w:r>
-      <w:r>
-        <w:rPr>
-          <w:rStyle w:val="a6"/>
-        </w:rPr>
-        <w:fldChar w:fldCharType="end"/>
-      </w:r>
-      <w:r>
-        <w:rPr>
-          <w:rFonts w:hint="eastAsia"/>
-        </w:rPr>
-        <w:t>子类共有属性</w:t>
-      </w:r>
-      <w:r>
-        <w:rPr>
-          <w:rFonts w:hint="eastAsia"/>
-        </w:rPr>
-        <w:t>，</w:t>
-      </w:r>
-      <w:r>
-        <w:rPr>
-          <w:rFonts w:hint="eastAsia"/>
-        </w:rPr>
-        <w:t>get/set{}</w:t>
-      </w:r>
-      <w:r>
-        <w:rPr>
-          <w:rFonts w:hint="eastAsia"/>
-        </w:rPr>
-        <w:t>。</w:t>
+        <w:tab/>
+      </w:r>
+      <w:proofErr w:type="gramStart"/>
+      <w:r>
+        <w:t>this</w:t>
+      </w:r>
+      <w:proofErr w:type="gramEnd"/>
+      <w:r>
+        <w:t>-&gt;</w:t>
+      </w:r>
+      <w:proofErr w:type="spellStart"/>
+      <w:r>
+        <w:t>getView</w:t>
+      </w:r>
+      <w:proofErr w:type="spellEnd"/>
+      <w:r>
+        <w:t>()-&gt;</w:t>
+      </w:r>
+      <w:proofErr w:type="spellStart"/>
+      <w:r>
+        <w:t>addSubview</w:t>
+      </w:r>
+      <w:proofErr w:type="spellEnd"/>
+      <w:r>
+        <w:t>(</w:t>
+      </w:r>
+      <w:proofErr w:type="spellStart"/>
+      <w:r>
+        <w:t>btn</w:t>
+      </w:r>
+      <w:proofErr w:type="spellEnd"/>
+      <w:r>
+        <w:t>);</w:t>
       </w:r>
     </w:p>
     <w:p>
       <w:pPr>
         <w:ind w:firstLineChars="202" w:firstLine="424"/>
       </w:pPr>
-    </w:p>
-    <w:p>
-      <w:pPr>
-        <w:ind w:firstLineChars="202" w:firstLine="426"/>
-        <w:rPr>
-          <w:b/>
-        </w:rPr>
-      </w:pPr>
-      <w:bookmarkStart w:id="1" w:name="BackGroundView"/>
-      <w:proofErr w:type="spellStart"/>
-      <w:r>
-        <w:rPr>
-          <w:b/>
-        </w:rPr>
-        <w:t>BackGroundView</w:t>
-      </w:r>
-      <w:bookmarkEnd w:id="1"/>
-      <w:proofErr w:type="spellEnd"/>
-    </w:p>
-    <w:p>
-      <w:pPr>
-        <w:ind w:firstLineChars="202" w:firstLine="424"/>
-      </w:pPr>
-      <w:r>
-        <w:rPr>
-          <w:rFonts w:hint="eastAsia"/>
-        </w:rPr>
-        <w:t>类型：</w:t>
-      </w:r>
-      <w:proofErr w:type="spellStart"/>
-      <w:r>
-        <w:rPr>
-          <w:rFonts w:hint="eastAsia"/>
-        </w:rPr>
-        <w:t>CAView</w:t>
-      </w:r>
-      <w:proofErr w:type="spellEnd"/>
-      <w:r>
-        <w:rPr>
-          <w:rFonts w:hint="eastAsia"/>
-        </w:rPr>
-        <w:t>*</w:t>
-      </w:r>
-    </w:p>
-    <w:p>
-      <w:pPr>
-        <w:ind w:firstLineChars="202" w:firstLine="424"/>
-      </w:pPr>
-      <w:r>
-        <w:rPr>
-          <w:rFonts w:hint="eastAsia"/>
-        </w:rPr>
-        <w:t>解释：</w:t>
-      </w:r>
-      <w:r>
-        <w:rPr>
-          <w:rFonts w:hint="eastAsia"/>
-        </w:rPr>
-        <w:t>button</w:t>
-      </w:r>
-      <w:r>
-        <w:rPr>
-          <w:rFonts w:hint="eastAsia"/>
-        </w:rPr>
-        <w:t>不同状态下的背景</w:t>
-      </w:r>
-      <w:r>
-        <w:rPr>
-          <w:rFonts w:hint="eastAsia"/>
-        </w:rPr>
-        <w:t>view</w:t>
-      </w:r>
-    </w:p>
-    <w:p>
-      <w:pPr>
-        <w:ind w:firstLineChars="202" w:firstLine="426"/>
-        <w:rPr>
-          <w:b/>
-        </w:rPr>
-      </w:pPr>
-    </w:p>
-    <w:p>
-      <w:pPr>
-        <w:ind w:firstLineChars="202" w:firstLine="426"/>
-        <w:rPr>
-          <w:b/>
-        </w:rPr>
-      </w:pPr>
-      <w:bookmarkStart w:id="2" w:name="Image"/>
-      <w:r>
-        <w:rPr>
-          <w:b/>
-        </w:rPr>
-        <w:t>Image</w:t>
-      </w:r>
-    </w:p>
-    <w:bookmarkEnd w:id="2"/>
-    <w:p>
-      <w:pPr>
-        <w:ind w:firstLineChars="202" w:firstLine="424"/>
-      </w:pPr>
-      <w:r>
-        <w:rPr>
-          <w:rFonts w:hint="eastAsia"/>
-        </w:rPr>
-        <w:t>类型：</w:t>
-      </w:r>
-      <w:proofErr w:type="spellStart"/>
-      <w:r>
-        <w:rPr>
-          <w:rFonts w:hint="eastAsia"/>
-        </w:rPr>
-        <w:t>CAImage</w:t>
-      </w:r>
-      <w:proofErr w:type="spellEnd"/>
-      <w:r>
-        <w:rPr>
-          <w:rFonts w:hint="eastAsia"/>
-        </w:rPr>
-        <w:t>*</w:t>
-      </w:r>
-    </w:p>
-    <w:p>
-      <w:pPr>
-        <w:ind w:firstLineChars="202" w:firstLine="424"/>
-      </w:pPr>
-      <w:r>
-        <w:rPr>
-          <w:rFonts w:hint="eastAsia"/>
-        </w:rPr>
-        <w:t>解释：</w:t>
-      </w:r>
-      <w:r>
-        <w:rPr>
-          <w:rFonts w:hint="eastAsia"/>
-        </w:rPr>
-        <w:t>button</w:t>
-      </w:r>
-      <w:r>
-        <w:rPr>
-          <w:rFonts w:hint="eastAsia"/>
-        </w:rPr>
-        <w:t>不同状态下的图片</w:t>
-      </w:r>
-    </w:p>
-    <w:p>
-      <w:pPr>
-        <w:ind w:firstLineChars="202" w:firstLine="426"/>
-        <w:rPr>
-          <w:b/>
-        </w:rPr>
-      </w:pPr>
-    </w:p>
-    <w:p>
-      <w:pPr>
-        <w:ind w:firstLineChars="202" w:firstLine="426"/>
-        <w:rPr>
-          <w:b/>
-        </w:rPr>
-      </w:pPr>
-      <w:bookmarkStart w:id="3" w:name="Type"/>
-      <w:r>
-        <w:rPr>
-          <w:b/>
-        </w:rPr>
-        <w:t>Type</w:t>
-      </w:r>
-    </w:p>
-    <w:bookmarkEnd w:id="3"/>
-    <w:p>
-      <w:pPr>
-        <w:ind w:firstLineChars="202" w:firstLine="424"/>
-      </w:pPr>
-      <w:r>
-        <w:rPr>
-          <w:rFonts w:hint="eastAsia"/>
-        </w:rPr>
-        <w:t>类型：</w:t>
-      </w:r>
-      <w:proofErr w:type="spellStart"/>
-      <w:r>
-        <w:t>CAButtonType</w:t>
-      </w:r>
-      <w:proofErr w:type="spellEnd"/>
-    </w:p>
-    <w:p>
-      <w:pPr>
-        <w:ind w:firstLineChars="202" w:firstLine="424"/>
-      </w:pPr>
-      <w:r>
-        <w:rPr>
-          <w:rFonts w:hint="eastAsia"/>
-        </w:rPr>
-        <w:t>解释：</w:t>
-      </w:r>
-      <w:r>
-        <w:rPr>
-          <w:rFonts w:hint="eastAsia"/>
-        </w:rPr>
-        <w:t>button</w:t>
-      </w:r>
-      <w:r>
-        <w:rPr>
-          <w:rFonts w:hint="eastAsia"/>
-        </w:rPr>
-        <w:t>的类型，这是一个枚举类型。</w:t>
-      </w:r>
-    </w:p>
-    <w:p>
-      <w:pPr>
-        <w:ind w:firstLineChars="202" w:firstLine="424"/>
-      </w:pPr>
-      <w:proofErr w:type="spellStart"/>
-      <w:proofErr w:type="gramStart"/>
-      <w:r>
-        <w:t>typedef</w:t>
-      </w:r>
-      <w:proofErr w:type="spellEnd"/>
-      <w:proofErr w:type="gramEnd"/>
-      <w:r>
-        <w:t xml:space="preserve"> </w:t>
-      </w:r>
-      <w:proofErr w:type="spellStart"/>
-      <w:r>
-        <w:t>enum</w:t>
-      </w:r>
-      <w:proofErr w:type="spellEnd"/>
-    </w:p>
-    <w:p>
-      <w:pPr>
-        <w:ind w:firstLineChars="202" w:firstLine="424"/>
-      </w:pPr>
-      <w:r>
-        <w:t>{</w:t>
-      </w:r>
-    </w:p>
-    <w:p>
-      <w:pPr>
-        <w:ind w:firstLineChars="202" w:firstLine="424"/>
-      </w:pPr>
-      <w:r>
-        <w:t xml:space="preserve">    </w:t>
-      </w:r>
-      <w:proofErr w:type="spellStart"/>
-      <w:r>
-        <w:t>CAButtonTypeCustom</w:t>
-      </w:r>
-      <w:proofErr w:type="spellEnd"/>
-      <w:r>
-        <w:t xml:space="preserve"> = 0,</w:t>
-      </w:r>
-    </w:p>
-    <w:p>
-      <w:pPr>
-        <w:ind w:firstLineChars="202" w:firstLine="424"/>
-      </w:pPr>
-      <w:r>
-        <w:t xml:space="preserve">    </w:t>
-      </w:r>
-      <w:proofErr w:type="spellStart"/>
-      <w:r>
-        <w:t>CAButtonTypeSquareRect</w:t>
-      </w:r>
-      <w:proofErr w:type="spellEnd"/>
-      <w:r>
-        <w:t>,</w:t>
-      </w:r>
-    </w:p>
-    <w:p>
-      <w:pPr>
-        <w:ind w:firstLineChars="202" w:firstLine="424"/>
-      </w:pPr>
-      <w:r>
-        <w:t xml:space="preserve">    </w:t>
-      </w:r>
-      <w:proofErr w:type="spellStart"/>
-      <w:r>
-        <w:t>CAButtonTypeRoundedRect</w:t>
-      </w:r>
-      <w:proofErr w:type="spellEnd"/>
-      <w:r>
-        <w:t>,</w:t>
-      </w:r>
-    </w:p>
-    <w:p>
-      <w:pPr>
-        <w:ind w:firstLineChars="202" w:firstLine="424"/>
-      </w:pPr>
-      <w:r>
-        <w:t xml:space="preserve">    CAButtonTypeRounded3DRect</w:t>
-      </w:r>
-    </w:p>
-    <w:p>
-      <w:pPr>
-        <w:ind w:firstLineChars="202" w:firstLine="424"/>
-      </w:pPr>
-      <w:r>
-        <w:t xml:space="preserve">} </w:t>
-      </w:r>
-      <w:proofErr w:type="spellStart"/>
-      <w:r>
-        <w:t>CAButtonType</w:t>
-      </w:r>
-      <w:proofErr w:type="spellEnd"/>
-      <w:r>
-        <w:t>;</w:t>
-      </w:r>
-    </w:p>
-    <w:p>
-      <w:pPr>
-        <w:ind w:firstLineChars="202" w:firstLine="424"/>
-      </w:pPr>
-      <w:r>
-        <w:rPr>
-          <w:rFonts w:hint="eastAsia"/>
-        </w:rPr>
-        <w:t>包括四种</w:t>
-      </w:r>
-      <w:r>
-        <w:rPr>
-          <w:rFonts w:hint="eastAsia"/>
-        </w:rPr>
-        <w:t>button</w:t>
-      </w:r>
-      <w:r>
-        <w:rPr>
-          <w:rFonts w:hint="eastAsia"/>
-        </w:rPr>
-        <w:t>类型</w:t>
-      </w:r>
-      <w:r>
-        <w:rPr>
-          <w:rFonts w:hint="eastAsia"/>
-        </w:rPr>
-        <w:t>，采用第一种</w:t>
-      </w:r>
-      <w:r>
-        <w:rPr>
-          <w:rFonts w:hint="eastAsia"/>
-        </w:rPr>
-        <w:t>button</w:t>
-      </w:r>
-      <w:r>
-        <w:rPr>
-          <w:rFonts w:hint="eastAsia"/>
-        </w:rPr>
-        <w:t>创建后看不见任何明显效果，需要自己设置；第二种</w:t>
-      </w:r>
-      <w:r>
-        <w:rPr>
-          <w:rFonts w:hint="eastAsia"/>
-        </w:rPr>
-        <w:t>button</w:t>
-      </w:r>
-      <w:r>
-        <w:rPr>
-          <w:rFonts w:hint="eastAsia"/>
-        </w:rPr>
-        <w:t>，默认为创建的</w:t>
-      </w:r>
-      <w:r>
-        <w:rPr>
-          <w:rFonts w:hint="eastAsia"/>
-        </w:rPr>
-        <w:t>button</w:t>
-      </w:r>
-      <w:r>
-        <w:rPr>
-          <w:rFonts w:hint="eastAsia"/>
-        </w:rPr>
-        <w:t>添加了矩形的外边框；第三种</w:t>
-      </w:r>
-      <w:r>
-        <w:rPr>
-          <w:rFonts w:hint="eastAsia"/>
-        </w:rPr>
-        <w:t>button</w:t>
-      </w:r>
-      <w:r>
-        <w:rPr>
-          <w:rFonts w:hint="eastAsia"/>
-        </w:rPr>
-        <w:t>，默认为创建的</w:t>
-      </w:r>
-      <w:r>
-        <w:rPr>
-          <w:rFonts w:hint="eastAsia"/>
-        </w:rPr>
-        <w:t>button</w:t>
-      </w:r>
-      <w:r>
-        <w:rPr>
-          <w:rFonts w:hint="eastAsia"/>
-        </w:rPr>
-        <w:t>添加圆角的外边框；第四种</w:t>
-      </w:r>
-      <w:r>
-        <w:rPr>
-          <w:rFonts w:hint="eastAsia"/>
-        </w:rPr>
-        <w:t>button</w:t>
-      </w:r>
-      <w:r>
-        <w:rPr>
-          <w:rFonts w:hint="eastAsia"/>
-        </w:rPr>
-        <w:t>在第三种的基础上进行了填充。</w:t>
-      </w:r>
-    </w:p>
-    <w:p>
-      <w:pPr>
-        <w:ind w:firstLineChars="202" w:firstLine="424"/>
-      </w:pPr>
-      <w:proofErr w:type="spellStart"/>
-      <w:r>
-        <w:t>CAButtonTypeCustom</w:t>
-      </w:r>
-      <w:proofErr w:type="spellEnd"/>
-      <w:r>
-        <w:rPr>
-          <w:rFonts w:hint="eastAsia"/>
-        </w:rPr>
-        <w:t>示例：</w:t>
-      </w:r>
-    </w:p>
-    <w:p>
-      <w:pPr>
-        <w:ind w:firstLineChars="202" w:firstLine="424"/>
-      </w:pPr>
-      <w:r>
-        <w:tab/>
-      </w:r>
-      <w:proofErr w:type="spellStart"/>
-      <w:r>
-        <w:t>CAButton</w:t>
-      </w:r>
-      <w:proofErr w:type="spellEnd"/>
-      <w:r>
-        <w:t xml:space="preserve">* </w:t>
-      </w:r>
-      <w:proofErr w:type="spellStart"/>
-      <w:r>
-        <w:t>btn</w:t>
-      </w:r>
-      <w:proofErr w:type="spellEnd"/>
-      <w:r>
-        <w:t xml:space="preserve"> = </w:t>
-      </w:r>
-      <w:proofErr w:type="spellStart"/>
-      <w:r>
-        <w:t>CAButton</w:t>
-      </w:r>
-      <w:proofErr w:type="spellEnd"/>
-      <w:r>
-        <w:t>::</w:t>
-      </w:r>
-      <w:proofErr w:type="gramStart"/>
-      <w:r>
-        <w:t>create(</w:t>
-      </w:r>
-      <w:proofErr w:type="spellStart"/>
-      <w:proofErr w:type="gramEnd"/>
-      <w:r>
-        <w:t>CAButtonTypeCustom</w:t>
-      </w:r>
-      <w:proofErr w:type="spellEnd"/>
-      <w:r>
-        <w:t>);</w:t>
-      </w:r>
-    </w:p>
-    <w:p>
-      <w:pPr>
-        <w:ind w:firstLineChars="202" w:firstLine="424"/>
-      </w:pPr>
-      <w:r>
-        <w:tab/>
-      </w:r>
-      <w:proofErr w:type="spellStart"/>
-      <w:proofErr w:type="gramStart"/>
-      <w:r>
-        <w:t>btn</w:t>
-      </w:r>
-      <w:proofErr w:type="spellEnd"/>
-      <w:proofErr w:type="gramEnd"/>
-      <w:r>
-        <w:t>-&gt;</w:t>
-      </w:r>
-      <w:proofErr w:type="spellStart"/>
-      <w:r>
-        <w:t>setTitleForState</w:t>
-      </w:r>
-      <w:proofErr w:type="spellEnd"/>
-      <w:r>
-        <w:t>(</w:t>
-      </w:r>
-      <w:proofErr w:type="spellStart"/>
-      <w:r>
-        <w:t>CAControlStateAll</w:t>
-      </w:r>
-      <w:proofErr w:type="spellEnd"/>
-      <w:r>
-        <w:t>,"Hello");</w:t>
-      </w:r>
-    </w:p>
-    <w:p>
-      <w:pPr>
-        <w:ind w:firstLineChars="202" w:firstLine="424"/>
-      </w:pPr>
-      <w:r>
-        <w:tab/>
-      </w:r>
-      <w:proofErr w:type="spellStart"/>
-      <w:proofErr w:type="gramStart"/>
-      <w:r>
-        <w:t>btn</w:t>
-      </w:r>
-      <w:proofErr w:type="spellEnd"/>
-      <w:proofErr w:type="gramEnd"/>
-      <w:r>
-        <w:t>-&gt;</w:t>
-      </w:r>
-      <w:proofErr w:type="spellStart"/>
-      <w:r>
-        <w:t>setFrame</w:t>
-      </w:r>
-      <w:proofErr w:type="spellEnd"/>
-      <w:r>
-        <w:t>(</w:t>
-      </w:r>
-      <w:proofErr w:type="spellStart"/>
-      <w:r>
-        <w:t>CCRect</w:t>
-      </w:r>
-      <w:proofErr w:type="spellEnd"/>
-      <w:r>
-        <w:t>(</w:t>
-      </w:r>
-      <w:proofErr w:type="spellStart"/>
-      <w:r>
-        <w:t>winRect.size.width</w:t>
-      </w:r>
-      <w:proofErr w:type="spellEnd"/>
-      <w:r>
-        <w:t xml:space="preserve">*0.5, </w:t>
-      </w:r>
-      <w:proofErr w:type="spellStart"/>
-      <w:r>
-        <w:t>winRect.size.height</w:t>
-      </w:r>
-      <w:proofErr w:type="spellEnd"/>
-      <w:r>
-        <w:t>*0.5, 100, 50));</w:t>
-      </w:r>
-    </w:p>
-    <w:p>
-      <w:pPr>
-        <w:ind w:firstLineChars="202" w:firstLine="424"/>
-      </w:pPr>
-      <w:r>
-        <w:tab/>
-      </w:r>
-      <w:proofErr w:type="gramStart"/>
-      <w:r>
-        <w:t>this</w:t>
-      </w:r>
-      <w:proofErr w:type="gramEnd"/>
-      <w:r>
-        <w:t>-&gt;</w:t>
-      </w:r>
-      <w:proofErr w:type="spellStart"/>
-      <w:r>
-        <w:t>getView</w:t>
-      </w:r>
-      <w:proofErr w:type="spellEnd"/>
-      <w:r>
-        <w:t>()-&gt;</w:t>
-      </w:r>
-      <w:proofErr w:type="spellStart"/>
-      <w:r>
-        <w:t>addSubview</w:t>
-      </w:r>
-      <w:proofErr w:type="spellEnd"/>
-      <w:r>
-        <w:t>(</w:t>
-      </w:r>
-      <w:proofErr w:type="spellStart"/>
-      <w:r>
-        <w:t>btn</w:t>
-      </w:r>
-      <w:proofErr w:type="spellEnd"/>
-      <w:r>
-        <w:t>);</w:t>
-      </w:r>
-    </w:p>
-    <w:p>
-      <w:pPr>
-        <w:ind w:firstLineChars="202" w:firstLine="424"/>
-      </w:pPr>
       <w:r>
         <w:rPr>
           <w:rFonts w:hint="eastAsia"/>
           <w:noProof/>
         </w:rPr>
-        <w:lastRenderedPageBreak/>
         <w:drawing>
           <wp:inline distT="0" distB="0" distL="0" distR="0">
             <wp:extent cx="1240155" cy="715645"/>
@@ -2655,7 +2413,7 @@
                     </pic:cNvPicPr>
                   </pic:nvPicPr>
                   <pic:blipFill>
-                    <a:blip r:embed="rId8">
+                    <a:blip r:embed="rId9">
                       <a:extLst>
                         <a:ext uri="{28A0092B-C50C-407E-A947-70E740481C1C}">
                           <a14:useLocalDpi xmlns:a14="http://schemas.microsoft.com/office/drawing/2010/main" val="0"/>
@@ -2758,6 +2516,7 @@
         <w:ind w:firstLineChars="202" w:firstLine="424"/>
       </w:pPr>
       <w:r>
+        <w:lastRenderedPageBreak/>
         <w:tab/>
       </w:r>
       <w:proofErr w:type="spellStart"/>
@@ -2870,7 +2629,7 @@
                     </pic:cNvPicPr>
                   </pic:nvPicPr>
                   <pic:blipFill>
-                    <a:blip r:embed="rId9">
+                    <a:blip r:embed="rId10">
                       <a:extLst>
                         <a:ext uri="{28A0092B-C50C-407E-A947-70E740481C1C}">
                           <a14:useLocalDpi xmlns:a14="http://schemas.microsoft.com/office/drawing/2010/main" val="0"/>
@@ -3084,7 +2843,7 @@
                     </pic:cNvPicPr>
                   </pic:nvPicPr>
                   <pic:blipFill>
-                    <a:blip r:embed="rId10">
+                    <a:blip r:embed="rId11">
                       <a:extLst>
                         <a:ext uri="{28A0092B-C50C-407E-A947-70E740481C1C}">
                           <a14:useLocalDpi xmlns:a14="http://schemas.microsoft.com/office/drawing/2010/main" val="0"/>
@@ -3294,7 +3053,7 @@
                     </pic:cNvPicPr>
                   </pic:nvPicPr>
                   <pic:blipFill>
-                    <a:blip r:embed="rId11">
+                    <a:blip r:embed="rId12">
                       <a:extLst>
                         <a:ext uri="{28A0092B-C50C-407E-A947-70E740481C1C}">
                           <a14:useLocalDpi xmlns:a14="http://schemas.microsoft.com/office/drawing/2010/main" val="0"/>
@@ -3338,7 +3097,7 @@
           <w:b/>
         </w:rPr>
       </w:pPr>
-      <w:bookmarkStart w:id="4" w:name="Title"/>
+      <w:bookmarkStart w:id="3" w:name="Title"/>
       <w:r>
         <w:rPr>
           <w:b/>
@@ -3346,7 +3105,90 @@
         <w:t>Title</w:t>
       </w:r>
     </w:p>
+    <w:bookmarkEnd w:id="3"/>
+    <w:p>
+      <w:pPr>
+        <w:ind w:firstLineChars="202" w:firstLine="424"/>
+      </w:pPr>
+      <w:r>
+        <w:rPr>
+          <w:rFonts w:hint="eastAsia"/>
+        </w:rPr>
+        <w:t>类型：</w:t>
+      </w:r>
+      <w:proofErr w:type="gramStart"/>
+      <w:r>
+        <w:rPr>
+          <w:rFonts w:hint="eastAsia"/>
+        </w:rPr>
+        <w:t>string</w:t>
+      </w:r>
+      <w:proofErr w:type="gramEnd"/>
+    </w:p>
+    <w:p>
+      <w:pPr>
+        <w:ind w:firstLineChars="202" w:firstLine="424"/>
+      </w:pPr>
+      <w:r>
+        <w:rPr>
+          <w:rFonts w:hint="eastAsia"/>
+        </w:rPr>
+        <w:t>解释：</w:t>
+      </w:r>
+      <w:r>
+        <w:rPr>
+          <w:rFonts w:hint="eastAsia"/>
+        </w:rPr>
+        <w:t>可设置</w:t>
+      </w:r>
+      <w:r>
+        <w:rPr>
+          <w:rFonts w:hint="eastAsia"/>
+        </w:rPr>
+        <w:t>button</w:t>
+      </w:r>
+      <w:r>
+        <w:rPr>
+          <w:rFonts w:hint="eastAsia"/>
+        </w:rPr>
+        <w:t>各个状态的显示标题</w:t>
+      </w:r>
+    </w:p>
+    <w:p>
+      <w:pPr>
+        <w:ind w:firstLineChars="202" w:firstLine="426"/>
+        <w:rPr>
+          <w:b/>
+        </w:rPr>
+      </w:pPr>
+    </w:p>
+    <w:p>
+      <w:pPr>
+        <w:ind w:firstLineChars="202" w:firstLine="426"/>
+        <w:rPr>
+          <w:b/>
+        </w:rPr>
+      </w:pPr>
+      <w:bookmarkStart w:id="4" w:name="State"/>
+      <w:bookmarkStart w:id="5" w:name="ControlState"/>
+      <w:proofErr w:type="spellStart"/>
+      <w:r>
+        <w:rPr>
+          <w:rFonts w:hint="eastAsia"/>
+          <w:b/>
+        </w:rPr>
+        <w:t>Control</w:t>
+      </w:r>
+      <w:r>
+        <w:rPr>
+          <w:b/>
+        </w:rPr>
+        <w:t>State</w:t>
+      </w:r>
+      <w:proofErr w:type="spellEnd"/>
+    </w:p>
     <w:bookmarkEnd w:id="4"/>
+    <w:bookmarkEnd w:id="5"/>
     <w:p>
       <w:pPr>
         <w:ind w:firstLineChars="202" w:firstLine="424"/>
@@ -3357,6 +3199,65 @@
         </w:rPr>
         <w:t>类型：</w:t>
       </w:r>
+      <w:proofErr w:type="spellStart"/>
+      <w:r>
+        <w:t>CAControlState</w:t>
+      </w:r>
+      <w:proofErr w:type="spellEnd"/>
+    </w:p>
+    <w:p>
+      <w:pPr>
+        <w:ind w:firstLineChars="202" w:firstLine="424"/>
+      </w:pPr>
+      <w:r>
+        <w:rPr>
+          <w:rFonts w:hint="eastAsia"/>
+        </w:rPr>
+        <w:t>解释：</w:t>
+      </w:r>
+      <w:r>
+        <w:rPr>
+          <w:rFonts w:hint="eastAsia"/>
+        </w:rPr>
+        <w:t>按钮的状态</w:t>
+      </w:r>
+    </w:p>
+    <w:p>
+      <w:pPr>
+        <w:ind w:firstLineChars="202" w:firstLine="426"/>
+        <w:rPr>
+          <w:b/>
+        </w:rPr>
+      </w:pPr>
+    </w:p>
+    <w:p>
+      <w:pPr>
+        <w:ind w:firstLineChars="202" w:firstLine="426"/>
+        <w:rPr>
+          <w:b/>
+        </w:rPr>
+      </w:pPr>
+      <w:bookmarkStart w:id="6" w:name="TextTag"/>
+      <w:proofErr w:type="spellStart"/>
+      <w:r>
+        <w:rPr>
+          <w:b/>
+        </w:rPr>
+        <w:t>TextTag</w:t>
+      </w:r>
+      <w:proofErr w:type="spellEnd"/>
+    </w:p>
+    <w:bookmarkEnd w:id="6"/>
+    <w:p>
+      <w:pPr>
+        <w:ind w:firstLineChars="202" w:firstLine="424"/>
+      </w:pPr>
+      <w:r>
+        <w:rPr>
+          <w:rFonts w:hint="eastAsia"/>
+        </w:rPr>
+        <w:t>类型：</w:t>
+      </w:r>
       <w:proofErr w:type="gramStart"/>
       <w:r>
         <w:rPr>
@@ -3380,19 +3281,19 @@
         <w:rPr>
           <w:rFonts w:hint="eastAsia"/>
         </w:rPr>
-        <w:t>可设置</w:t>
-      </w:r>
-      <w:r>
-        <w:rPr>
-          <w:rFonts w:hint="eastAsia"/>
-        </w:rPr>
-        <w:t>button</w:t>
-      </w:r>
-      <w:r>
-        <w:rPr>
-          <w:rFonts w:hint="eastAsia"/>
-        </w:rPr>
-        <w:t>各个状态的显示标题</w:t>
+        <w:t>按钮的文本标签，</w:t>
+      </w:r>
+      <w:r>
+        <w:rPr>
+          <w:rFonts w:hint="eastAsia"/>
+        </w:rPr>
+        <w:t>get/set{}</w:t>
+      </w:r>
+      <w:r>
+        <w:rPr>
+          <w:rFonts w:hint="eastAsia"/>
+        </w:rPr>
+        <w:t>。</w:t>
       </w:r>
     </w:p>
     <w:p>
@@ -3410,15 +3311,26 @@
           <w:b/>
         </w:rPr>
       </w:pPr>
-      <w:bookmarkStart w:id="5" w:name="State"/>
-      <w:r>
-        <w:rPr>
-          <w:b/>
-        </w:rPr>
-        <w:t>State</w:t>
-      </w:r>
-    </w:p>
-    <w:bookmarkEnd w:id="5"/>
+      <w:bookmarkStart w:id="7" w:name="Color"/>
+      <w:bookmarkStart w:id="8" w:name="ImageColor"/>
+      <w:proofErr w:type="spellStart"/>
+      <w:r>
+        <w:rPr>
+          <w:rFonts w:hint="eastAsia"/>
+          <w:b/>
+        </w:rPr>
+        <w:t>Image</w:t>
+      </w:r>
+      <w:r>
+        <w:rPr>
+          <w:b/>
+        </w:rPr>
+        <w:t>Color</w:t>
+      </w:r>
+      <w:proofErr w:type="spellEnd"/>
+    </w:p>
+    <w:bookmarkEnd w:id="7"/>
+    <w:bookmarkEnd w:id="8"/>
     <w:p>
       <w:pPr>
         <w:ind w:firstLineChars="202" w:firstLine="424"/>
@@ -3429,15 +3341,37 @@
         </w:rPr>
         <w:t>类型：</w:t>
       </w:r>
-      <w:proofErr w:type="spellStart"/>
-      <w:r>
-        <w:t>CAControlState</w:t>
-      </w:r>
-      <w:proofErr w:type="spellEnd"/>
+      <w:r>
+        <w:rPr>
+          <w:rFonts w:hint="eastAsia"/>
+        </w:rPr>
+        <w:t>CA</w:t>
+      </w:r>
+      <w:r>
+        <w:rPr>
+          <w:rFonts w:hint="eastAsia"/>
+        </w:rPr>
+        <w:t>Color</w:t>
+      </w:r>
+      <w:r>
+        <w:rPr>
+          <w:rFonts w:hint="eastAsia"/>
+        </w:rPr>
+        <w:t>4</w:t>
+      </w:r>
+      <w:r>
+        <w:rPr>
+          <w:rFonts w:hint="eastAsia"/>
+        </w:rPr>
+        <w:t>B</w:t>
+      </w:r>
     </w:p>
     <w:p>
       <w:pPr>
         <w:ind w:firstLineChars="202" w:firstLine="424"/>
+        <w:rPr>
+          <w:rFonts w:hint="eastAsia"/>
+        </w:rPr>
       </w:pPr>
       <w:r>
         <w:rPr>
@@ -3449,38 +3383,55 @@
         <w:rPr>
           <w:rFonts w:hint="eastAsia"/>
         </w:rPr>
-        <w:t>按钮的状态</w:t>
-      </w:r>
+        <w:t>按钮</w:t>
+      </w:r>
+      <w:r>
+        <w:rPr>
+          <w:rFonts w:hint="eastAsia"/>
+        </w:rPr>
+        <w:t>image</w:t>
+      </w:r>
+      <w:r>
+        <w:rPr>
+          <w:rFonts w:hint="eastAsia"/>
+        </w:rPr>
+        <w:t>的颜色</w:t>
+      </w:r>
+    </w:p>
+    <w:p>
+      <w:pPr>
+        <w:ind w:firstLineChars="202" w:firstLine="424"/>
+        <w:rPr>
+          <w:rFonts w:hint="eastAsia"/>
+        </w:rPr>
+      </w:pPr>
     </w:p>
     <w:p>
       <w:pPr>
         <w:ind w:firstLineChars="202" w:firstLine="426"/>
         <w:rPr>
-          <w:b/>
-        </w:rPr>
-      </w:pPr>
-    </w:p>
-    <w:p>
-      <w:pPr>
-        <w:ind w:firstLineChars="202" w:firstLine="426"/>
-        <w:rPr>
-          <w:b/>
-        </w:rPr>
-      </w:pPr>
-      <w:bookmarkStart w:id="6" w:name="TextTag"/>
-      <w:proofErr w:type="spellStart"/>
-      <w:r>
-        <w:rPr>
-          <w:b/>
-        </w:rPr>
-        <w:t>TextTag</w:t>
-      </w:r>
-      <w:proofErr w:type="spellEnd"/>
-    </w:p>
-    <w:bookmarkEnd w:id="6"/>
+          <w:rFonts w:hint="eastAsia"/>
+          <w:b/>
+        </w:rPr>
+      </w:pPr>
+      <w:bookmarkStart w:id="9" w:name="TitleColor"/>
+      <w:proofErr w:type="spellStart"/>
+      <w:r>
+        <w:rPr>
+          <w:rFonts w:hint="eastAsia"/>
+          <w:b/>
+        </w:rPr>
+        <w:t>TitleColor</w:t>
+      </w:r>
+      <w:bookmarkEnd w:id="9"/>
+      <w:proofErr w:type="spellEnd"/>
+    </w:p>
     <w:p>
       <w:pPr>
         <w:ind w:firstLineChars="202" w:firstLine="424"/>
+        <w:rPr>
+          <w:rFonts w:hint="eastAsia"/>
+        </w:rPr>
       </w:pPr>
       <w:r>
         <w:rPr>
@@ -3488,14 +3439,12 @@
         </w:rPr>
         <w:t>类型：</w:t>
       </w:r>
-      <w:proofErr w:type="gramStart"/>
-      <w:r>
-        <w:rPr>
-          <w:rFonts w:hint="eastAsia"/>
-        </w:rPr>
-        <w:t>string</w:t>
-      </w:r>
-      <w:proofErr w:type="gramEnd"/>
+      <w:r>
+        <w:rPr>
+          <w:rFonts w:hint="eastAsia"/>
+        </w:rPr>
+        <w:t>CAColor4B</w:t>
+      </w:r>
     </w:p>
     <w:p>
       <w:pPr>
@@ -3505,186 +3454,18 @@
         <w:rPr>
           <w:rFonts w:hint="eastAsia"/>
         </w:rPr>
-        <w:t>解释：</w:t>
-      </w:r>
-      <w:r>
-        <w:rPr>
-          <w:rFonts w:hint="eastAsia"/>
-        </w:rPr>
-        <w:t>按钮的文本标签，</w:t>
-      </w:r>
-      <w:r>
-        <w:rPr>
-          <w:rFonts w:hint="eastAsia"/>
-        </w:rPr>
-        <w:t>get/set{}</w:t>
-      </w:r>
-      <w:r>
-        <w:rPr>
-          <w:rFonts w:hint="eastAsia"/>
-        </w:rPr>
-        <w:t>。</w:t>
-      </w:r>
-    </w:p>
-    <w:p>
-      <w:pPr>
-        <w:ind w:firstLineChars="202" w:firstLine="426"/>
-        <w:rPr>
-          <w:b/>
-        </w:rPr>
-      </w:pPr>
-    </w:p>
-    <w:p>
-      <w:pPr>
-        <w:ind w:firstLineChars="202" w:firstLine="426"/>
-        <w:rPr>
-          <w:b/>
-        </w:rPr>
-      </w:pPr>
-      <w:bookmarkStart w:id="7" w:name="Opacity"/>
-      <w:r>
-        <w:rPr>
-          <w:b/>
+        <w:t>解释：按钮显示标题的颜色</w:t>
+      </w:r>
+    </w:p>
+    <w:p>
+      <w:pPr>
+        <w:pStyle w:val="6"/>
+      </w:pPr>
+      <w:r>
+        <w:rPr>
+          <w:rFonts w:hint="eastAsia"/>
         </w:rPr>
         <w:lastRenderedPageBreak/>
-        <w:t>Opacity</w:t>
-      </w:r>
-    </w:p>
-    <w:bookmarkEnd w:id="7"/>
-    <w:p>
-      <w:pPr>
-        <w:ind w:firstLineChars="202" w:firstLine="424"/>
-      </w:pPr>
-      <w:r>
-        <w:rPr>
-          <w:rFonts w:hint="eastAsia"/>
-        </w:rPr>
-        <w:t>类型：</w:t>
-      </w:r>
-      <w:proofErr w:type="spellStart"/>
-      <w:r>
-        <w:rPr>
-          <w:rFonts w:hint="eastAsia"/>
-        </w:rPr>
-        <w:t>GLubyte</w:t>
-      </w:r>
-      <w:proofErr w:type="spellEnd"/>
-    </w:p>
-    <w:p>
-      <w:pPr>
-        <w:ind w:firstLineChars="202" w:firstLine="424"/>
-      </w:pPr>
-      <w:r>
-        <w:rPr>
-          <w:rFonts w:hint="eastAsia"/>
-        </w:rPr>
-        <w:t>解释：</w:t>
-      </w:r>
-      <w:r>
-        <w:rPr>
-          <w:rFonts w:hint="eastAsia"/>
-        </w:rPr>
-        <w:t>按钮的透明度</w:t>
-      </w:r>
-    </w:p>
-    <w:p>
-      <w:pPr>
-        <w:ind w:firstLineChars="202" w:firstLine="426"/>
-        <w:rPr>
-          <w:b/>
-        </w:rPr>
-      </w:pPr>
-    </w:p>
-    <w:p>
-      <w:pPr>
-        <w:ind w:firstLineChars="202" w:firstLine="426"/>
-        <w:rPr>
-          <w:b/>
-        </w:rPr>
-      </w:pPr>
-      <w:bookmarkStart w:id="8" w:name="Color"/>
-      <w:r>
-        <w:rPr>
-          <w:b/>
-        </w:rPr>
-        <w:t>Color</w:t>
-      </w:r>
-    </w:p>
-    <w:bookmarkEnd w:id="8"/>
-    <w:p>
-      <w:pPr>
-        <w:ind w:firstLineChars="202" w:firstLine="424"/>
-      </w:pPr>
-      <w:r>
-        <w:rPr>
-          <w:rFonts w:hint="eastAsia"/>
-        </w:rPr>
-        <w:t>类型：</w:t>
-      </w:r>
-      <w:r>
-        <w:rPr>
-          <w:rFonts w:hint="eastAsia"/>
-        </w:rPr>
-        <w:t>ccColor</w:t>
-      </w:r>
-      <w:r>
-        <w:rPr>
-          <w:rFonts w:hint="eastAsia"/>
-        </w:rPr>
-        <w:t>4</w:t>
-      </w:r>
-      <w:r>
-        <w:rPr>
-          <w:rFonts w:hint="eastAsia"/>
-        </w:rPr>
-        <w:t>B</w:t>
-      </w:r>
-    </w:p>
-    <w:p>
-      <w:pPr>
-        <w:ind w:firstLineChars="202" w:firstLine="424"/>
-      </w:pPr>
-      <w:r>
-        <w:rPr>
-          <w:rFonts w:hint="eastAsia"/>
-        </w:rPr>
-        <w:t>解释：</w:t>
-      </w:r>
-      <w:r>
-        <w:rPr>
-          <w:rFonts w:hint="eastAsia"/>
-        </w:rPr>
-        <w:t>按钮</w:t>
-      </w:r>
-      <w:r>
-        <w:rPr>
-          <w:rFonts w:hint="eastAsia"/>
-        </w:rPr>
-        <w:t>背景</w:t>
-      </w:r>
-      <w:r>
-        <w:rPr>
-          <w:rFonts w:hint="eastAsia"/>
-        </w:rPr>
-        <w:t>view</w:t>
-      </w:r>
-      <w:r>
-        <w:rPr>
-          <w:rFonts w:hint="eastAsia"/>
-        </w:rPr>
-        <w:t>的颜色</w:t>
-      </w:r>
-      <w:bookmarkStart w:id="9" w:name="_GoBack"/>
-      <w:bookmarkEnd w:id="9"/>
-    </w:p>
-    <w:p>
-      <w:pPr>
-        <w:pStyle w:val="6"/>
-      </w:pPr>
-      <w:r>
-        <w:rPr>
-          <w:rFonts w:hint="eastAsia"/>
-        </w:rPr>
         <w:t>方法介绍</w:t>
       </w:r>
     </w:p>
@@ -4997,69 +4778,6 @@
           <w:b/>
         </w:rPr>
       </w:pPr>
-      <w:r>
-        <w:rPr>
-          <w:b/>
-          <w:noProof/>
-        </w:rPr>
-        <w:lastRenderedPageBreak/>
-        <w:drawing>
-          <wp:inline distT="0" distB="0" distL="0" distR="0">
-            <wp:extent cx="4738978" cy="3323646"/>
-            <wp:effectExtent l="0" t="0" r="5080" b="0"/>
-            <wp:docPr id="10" name="图片 10" descr="C:\Users\zhongcong\Desktop\CrossApp帮助文档\pic\30.png"/>
-            <wp:cNvGraphicFramePr>
-              <a:graphicFrameLocks xmlns:a="http://schemas.openxmlformats.org/drawingml/2006/main" noChangeAspect="1"/>
-            </wp:cNvGraphicFramePr>
-            <a:graphic xmlns:a="http://schemas.openxmlformats.org/drawingml/2006/main">
-              <a:graphicData uri="http://schemas.openxmlformats.org/drawingml/2006/picture">
-                <pic:pic xmlns:pic="http://schemas.openxmlformats.org/drawingml/2006/picture">
-                  <pic:nvPicPr>
-                    <pic:cNvPr id="0" name="Picture 9" descr="C:\Users\zhongcong\Desktop\CrossApp帮助文档\pic\30.png"/>
-                    <pic:cNvPicPr>
-                      <a:picLocks noChangeAspect="1" noChangeArrowheads="1"/>
-                    </pic:cNvPicPr>
-                  </pic:nvPicPr>
-                  <pic:blipFill>
-                    <a:blip r:embed="rId12">
-                      <a:extLst>
-                        <a:ext uri="{28A0092B-C50C-407E-A947-70E740481C1C}">
-                          <a14:useLocalDpi xmlns:a14="http://schemas.microsoft.com/office/drawing/2010/main" val="0"/>
-                        </a:ext>
-                      </a:extLst>
-                    </a:blip>
-                    <a:srcRect/>
-                    <a:stretch>
-                      <a:fillRect/>
-                    </a:stretch>
-                  </pic:blipFill>
-                  <pic:spPr bwMode="auto">
-                    <a:xfrm>
-                      <a:off x="0" y="0"/>
-                      <a:ext cx="4739027" cy="3323680"/>
-                    </a:xfrm>
-                    <a:prstGeom prst="rect">
-                      <a:avLst/>
-                    </a:prstGeom>
-                    <a:noFill/>
-                    <a:ln>
-                      <a:noFill/>
-                    </a:ln>
-                  </pic:spPr>
-                </pic:pic>
-              </a:graphicData>
-            </a:graphic>
-          </wp:inline>
-        </w:drawing>
-      </w:r>
-    </w:p>
-    <w:p>
-      <w:pPr>
-        <w:ind w:firstLineChars="202" w:firstLine="426"/>
-        <w:rPr>
-          <w:b/>
-        </w:rPr>
-      </w:pPr>
     </w:p>
     <w:p>
       <w:pPr>
@@ -5614,12 +5332,15 @@
       <w:r>
         <w:t>);</w:t>
       </w:r>
+      <w:bookmarkStart w:id="14" w:name="_GoBack"/>
+      <w:bookmarkEnd w:id="14"/>
     </w:p>
     <w:p>
       <w:pPr>
         <w:ind w:firstLineChars="202" w:firstLine="424"/>
       </w:pPr>
       <w:r>
+        <w:lastRenderedPageBreak/>
         <w:tab/>
       </w:r>
       <w:proofErr w:type="gramStart"/>
@@ -5659,65 +5380,6 @@
       <w:pPr>
         <w:ind w:firstLineChars="202" w:firstLine="424"/>
       </w:pPr>
-      <w:r>
-        <w:rPr>
-          <w:noProof/>
-        </w:rPr>
-        <w:lastRenderedPageBreak/>
-        <w:drawing>
-          <wp:inline distT="0" distB="0" distL="0" distR="0">
-            <wp:extent cx="4794637" cy="3387256"/>
-            <wp:effectExtent l="0" t="0" r="6350" b="3810"/>
-            <wp:docPr id="11" name="图片 11" descr="C:\Users\zhongcong\Desktop\CrossApp帮助文档\pic\31.png"/>
-            <wp:cNvGraphicFramePr>
-              <a:graphicFrameLocks xmlns:a="http://schemas.openxmlformats.org/drawingml/2006/main" noChangeAspect="1"/>
-            </wp:cNvGraphicFramePr>
-            <a:graphic xmlns:a="http://schemas.openxmlformats.org/drawingml/2006/main">
-              <a:graphicData uri="http://schemas.openxmlformats.org/drawingml/2006/picture">
-                <pic:pic xmlns:pic="http://schemas.openxmlformats.org/drawingml/2006/picture">
-                  <pic:nvPicPr>
-                    <pic:cNvPr id="0" name="Picture 10" descr="C:\Users\zhongcong\Desktop\CrossApp帮助文档\pic\31.png"/>
-                    <pic:cNvPicPr>
-                      <a:picLocks noChangeAspect="1" noChangeArrowheads="1"/>
-                    </pic:cNvPicPr>
-                  </pic:nvPicPr>
-                  <pic:blipFill>
-                    <a:blip r:embed="rId13">
-                      <a:extLst>
-                        <a:ext uri="{28A0092B-C50C-407E-A947-70E740481C1C}">
-                          <a14:useLocalDpi xmlns:a14="http://schemas.microsoft.com/office/drawing/2010/main" val="0"/>
-                        </a:ext>
-                      </a:extLst>
-                    </a:blip>
-                    <a:srcRect/>
-                    <a:stretch>
-                      <a:fillRect/>
-                    </a:stretch>
-                  </pic:blipFill>
-                  <pic:spPr bwMode="auto">
-                    <a:xfrm>
-                      <a:off x="0" y="0"/>
-                      <a:ext cx="4794688" cy="3387292"/>
-                    </a:xfrm>
-                    <a:prstGeom prst="rect">
-                      <a:avLst/>
-                    </a:prstGeom>
-                    <a:noFill/>
-                    <a:ln>
-                      <a:noFill/>
-                    </a:ln>
-                  </pic:spPr>
-                </pic:pic>
-              </a:graphicData>
-            </a:graphic>
-          </wp:inline>
-        </w:drawing>
-      </w:r>
-    </w:p>
-    <w:p>
-      <w:pPr>
-        <w:ind w:firstLineChars="202" w:firstLine="424"/>
-      </w:pPr>
     </w:p>
     <w:p>
       <w:pPr>
@@ -5740,7 +5402,7 @@
         </w:rPr>
         <w:t xml:space="preserve"> </w:t>
       </w:r>
-      <w:bookmarkStart w:id="14" w:name="setImageForState"/>
+      <w:bookmarkStart w:id="15" w:name="setImageForState"/>
       <w:proofErr w:type="spellStart"/>
       <w:r>
         <w:rPr>
@@ -5748,7 +5410,7 @@
         </w:rPr>
         <w:t>setImageForState</w:t>
       </w:r>
-      <w:bookmarkEnd w:id="14"/>
+      <w:bookmarkEnd w:id="15"/>
       <w:proofErr w:type="spellEnd"/>
       <w:r>
         <w:rPr>
@@ -6102,7 +5764,7 @@
         </w:rPr>
         <w:t xml:space="preserve"> </w:t>
       </w:r>
-      <w:bookmarkStart w:id="15" w:name="setTitleForState"/>
+      <w:bookmarkStart w:id="16" w:name="setTitleForState"/>
       <w:proofErr w:type="spellStart"/>
       <w:r>
         <w:rPr>
@@ -6110,7 +5772,7 @@
         </w:rPr>
         <w:t>setTitleForState</w:t>
       </w:r>
-      <w:bookmarkEnd w:id="15"/>
+      <w:bookmarkEnd w:id="16"/>
       <w:proofErr w:type="spellEnd"/>
       <w:r>
         <w:rPr>
@@ -6455,7 +6117,7 @@
         </w:rPr>
         <w:t xml:space="preserve"> </w:t>
       </w:r>
-      <w:bookmarkStart w:id="16" w:name="setImageColorForState"/>
+      <w:bookmarkStart w:id="17" w:name="setImageColorForState"/>
       <w:proofErr w:type="spellStart"/>
       <w:r>
         <w:rPr>
@@ -6463,7 +6125,7 @@
         </w:rPr>
         <w:t>setImageColorForState</w:t>
       </w:r>
-      <w:bookmarkEnd w:id="16"/>
+      <w:bookmarkEnd w:id="17"/>
       <w:proofErr w:type="spellEnd"/>
       <w:r>
         <w:rPr>
@@ -6497,7 +6159,39 @@
         <w:rPr>
           <w:b/>
         </w:rPr>
-        <w:t xml:space="preserve">, ccColor3B </w:t>
+        <w:t xml:space="preserve">, </w:t>
+      </w:r>
+      <w:r>
+        <w:rPr>
+          <w:rFonts w:hint="eastAsia"/>
+          <w:b/>
+        </w:rPr>
+        <w:t>CA</w:t>
+      </w:r>
+      <w:r>
+        <w:rPr>
+          <w:b/>
+        </w:rPr>
+        <w:t>Color</w:t>
+      </w:r>
+      <w:r>
+        <w:rPr>
+          <w:rFonts w:hint="eastAsia"/>
+          <w:b/>
+        </w:rPr>
+        <w:t>4</w:t>
+      </w:r>
+      <w:r>
+        <w:rPr>
+          <w:b/>
+        </w:rPr>
+        <w:t>B</w:t>
+      </w:r>
+      <w:r>
+        <w:rPr>
+          <w:b/>
+        </w:rPr>
+        <w:t xml:space="preserve"> </w:t>
       </w:r>
       <w:proofErr w:type="spellStart"/>
       <w:r>
@@ -6794,7 +6488,7 @@
         </w:rPr>
         <w:t xml:space="preserve"> </w:t>
       </w:r>
-      <w:bookmarkStart w:id="17" w:name="setTitleColorForState"/>
+      <w:bookmarkStart w:id="18" w:name="setTitleColorForState"/>
       <w:proofErr w:type="spellStart"/>
       <w:r>
         <w:rPr>
@@ -6802,7 +6496,7 @@
         </w:rPr>
         <w:t>setTitleColorForState</w:t>
       </w:r>
-      <w:bookmarkEnd w:id="17"/>
+      <w:bookmarkEnd w:id="18"/>
       <w:proofErr w:type="spellEnd"/>
       <w:r>
         <w:rPr>
@@ -6822,21 +6516,33 @@
         <w:rPr>
           <w:b/>
         </w:rPr>
-        <w:t xml:space="preserve"> </w:t>
-      </w:r>
-      <w:proofErr w:type="spellStart"/>
-      <w:r>
-        <w:rPr>
-          <w:b/>
-        </w:rPr>
-        <w:t>controlState</w:t>
-      </w:r>
-      <w:proofErr w:type="spellEnd"/>
-      <w:r>
-        <w:rPr>
-          <w:b/>
-        </w:rPr>
-        <w:t xml:space="preserve">, ccColor3B </w:t>
+        <w:t xml:space="preserve"> controlState,</w:t>
+      </w:r>
+      <w:r>
+        <w:rPr>
+          <w:rFonts w:hint="eastAsia"/>
+          <w:b/>
+        </w:rPr>
+        <w:t>CA</w:t>
+      </w:r>
+      <w:r>
+        <w:rPr>
+          <w:b/>
+        </w:rPr>
+        <w:t>Color</w:t>
+      </w:r>
+      <w:r>
+        <w:rPr>
+          <w:rFonts w:hint="eastAsia"/>
+          <w:b/>
+        </w:rPr>
+        <w:t>4</w:t>
+      </w:r>
+      <w:r>
+        <w:rPr>
+          <w:b/>
+        </w:rPr>
+        <w:t xml:space="preserve">B </w:t>
       </w:r>
       <w:proofErr w:type="spellStart"/>
       <w:r>
@@ -6861,7 +6567,6 @@
         <w:rPr>
           <w:rFonts w:hint="eastAsia"/>
         </w:rPr>
-        <w:lastRenderedPageBreak/>
         <w:t>返回值：</w:t>
       </w:r>
       <w:proofErr w:type="gramStart"/>
@@ -7134,7 +6839,7 @@
         </w:rPr>
         <w:t xml:space="preserve"> </w:t>
       </w:r>
-      <w:bookmarkStart w:id="18" w:name="setTitleFontName"/>
+      <w:bookmarkStart w:id="19" w:name="setTitleFontName"/>
       <w:proofErr w:type="spellStart"/>
       <w:r>
         <w:rPr>
@@ -7142,7 +6847,7 @@
         </w:rPr>
         <w:t>setTitleFontName</w:t>
       </w:r>
-      <w:bookmarkEnd w:id="18"/>
+      <w:bookmarkEnd w:id="19"/>
       <w:proofErr w:type="spellEnd"/>
       <w:r>
         <w:rPr>
@@ -7390,7 +7095,7 @@
         </w:rPr>
         <w:t xml:space="preserve"> </w:t>
       </w:r>
-      <w:bookmarkStart w:id="19" w:name="setControlState"/>
+      <w:bookmarkStart w:id="20" w:name="setControlState"/>
       <w:proofErr w:type="spellStart"/>
       <w:r>
         <w:rPr>
@@ -7398,7 +7103,7 @@
         </w:rPr>
         <w:t>setControlState</w:t>
       </w:r>
-      <w:bookmarkEnd w:id="19"/>
+      <w:bookmarkEnd w:id="20"/>
       <w:proofErr w:type="spellEnd"/>
       <w:r>
         <w:rPr>
@@ -7462,6 +7167,7 @@
         <w:rPr>
           <w:rFonts w:hint="eastAsia"/>
         </w:rPr>
+        <w:lastRenderedPageBreak/>
         <w:t>参数：</w:t>
       </w:r>
     </w:p>
@@ -7650,7 +7356,7 @@
         </w:rPr>
         <w:t xml:space="preserve"> </w:t>
       </w:r>
-      <w:bookmarkStart w:id="20" w:name="isTextTagEqual"/>
+      <w:bookmarkStart w:id="21" w:name="isTextTagEqual"/>
       <w:proofErr w:type="spellStart"/>
       <w:r>
         <w:rPr>
@@ -7658,7 +7364,7 @@
         </w:rPr>
         <w:t>isTextTagEqual</w:t>
       </w:r>
-      <w:bookmarkEnd w:id="20"/>
+      <w:bookmarkEnd w:id="21"/>
       <w:proofErr w:type="spellEnd"/>
       <w:r>
         <w:rPr>
@@ -7892,7 +7598,7 @@
         </w:rPr>
         <w:t xml:space="preserve"> </w:t>
       </w:r>
-      <w:bookmarkStart w:id="21" w:name="interruptTouchState"/>
+      <w:bookmarkStart w:id="22" w:name="interruptTouchState"/>
       <w:proofErr w:type="spellStart"/>
       <w:r>
         <w:rPr>
@@ -7900,7 +7606,7 @@
         </w:rPr>
         <w:t>interruptTouchState</w:t>
       </w:r>
-      <w:bookmarkEnd w:id="21"/>
+      <w:bookmarkEnd w:id="22"/>
       <w:proofErr w:type="spellEnd"/>
       <w:r>
         <w:rPr>
@@ -7947,252 +7653,13 @@
     </w:p>
     <w:p>
       <w:pPr>
-        <w:ind w:firstLineChars="202" w:firstLine="426"/>
-        <w:rPr>
-          <w:b/>
-        </w:rPr>
-      </w:pPr>
-    </w:p>
-    <w:p>
-      <w:pPr>
-        <w:ind w:firstLineChars="202" w:firstLine="426"/>
-        <w:rPr>
-          <w:b/>
-        </w:rPr>
-      </w:pPr>
-      <w:proofErr w:type="gramStart"/>
-      <w:r>
-        <w:rPr>
-          <w:b/>
-        </w:rPr>
-        <w:t>virtual</w:t>
-      </w:r>
-      <w:proofErr w:type="gramEnd"/>
-      <w:r>
-        <w:rPr>
-          <w:b/>
-        </w:rPr>
-        <w:t xml:space="preserve"> void </w:t>
-      </w:r>
-      <w:bookmarkStart w:id="22" w:name="setOpacity"/>
-      <w:proofErr w:type="spellStart"/>
-      <w:r>
-        <w:rPr>
-          <w:b/>
-        </w:rPr>
-        <w:t>setOpacity</w:t>
-      </w:r>
-      <w:bookmarkEnd w:id="22"/>
-      <w:proofErr w:type="spellEnd"/>
-      <w:r>
-        <w:rPr>
-          <w:b/>
-        </w:rPr>
-        <w:t>(</w:t>
-      </w:r>
-      <w:proofErr w:type="spellStart"/>
-      <w:r>
-        <w:rPr>
-          <w:b/>
-        </w:rPr>
-        <w:t>GLubyte</w:t>
-      </w:r>
-      <w:proofErr w:type="spellEnd"/>
-      <w:r>
-        <w:rPr>
-          <w:b/>
-        </w:rPr>
-        <w:t xml:space="preserve"> opacity)</w:t>
-      </w:r>
-    </w:p>
-    <w:p>
-      <w:pPr>
-        <w:ind w:firstLineChars="202" w:firstLine="424"/>
-      </w:pPr>
-      <w:r>
-        <w:rPr>
-          <w:rFonts w:hint="eastAsia"/>
-        </w:rPr>
-        <w:t>返回值：</w:t>
-      </w:r>
-      <w:proofErr w:type="gramStart"/>
-      <w:r>
-        <w:rPr>
-          <w:rFonts w:hint="eastAsia"/>
-        </w:rPr>
-        <w:t>void</w:t>
-      </w:r>
-      <w:proofErr w:type="gramEnd"/>
-    </w:p>
-    <w:p>
-      <w:pPr>
-        <w:ind w:firstLineChars="202" w:firstLine="424"/>
-      </w:pPr>
-      <w:r>
-        <w:rPr>
-          <w:rFonts w:hint="eastAsia"/>
-        </w:rPr>
-        <w:t>参数：</w:t>
-      </w:r>
-    </w:p>
-    <w:tbl>
-      <w:tblPr>
-        <w:tblStyle w:val="-3"/>
-        <w:tblW w:w="0" w:type="auto"/>
-        <w:tblInd w:w="534" w:type="dxa"/>
-        <w:tblBorders>
-          <w:insideH w:val="single" w:sz="4" w:space="0" w:color="auto"/>
-          <w:insideV w:val="single" w:sz="4" w:space="0" w:color="auto"/>
-        </w:tblBorders>
-        <w:tblLook w:val="04A0" w:firstRow="1" w:lastRow="0" w:firstColumn="1" w:lastColumn="0" w:noHBand="0" w:noVBand="1"/>
-      </w:tblPr>
-      <w:tblGrid>
-        <w:gridCol w:w="2306"/>
-        <w:gridCol w:w="2841"/>
-        <w:gridCol w:w="2841"/>
-      </w:tblGrid>
-      <w:tr>
-        <w:trPr>
-          <w:cnfStyle w:val="100000000000" w:firstRow="1" w:lastRow="0" w:firstColumn="0" w:lastColumn="0" w:oddVBand="0" w:evenVBand="0" w:oddHBand="0" w:evenHBand="0" w:firstRowFirstColumn="0" w:firstRowLastColumn="0" w:lastRowFirstColumn="0" w:lastRowLastColumn="0"/>
-        </w:trPr>
-        <w:tc>
-          <w:tcPr>
-            <w:cnfStyle w:val="001000000000" w:firstRow="0" w:lastRow="0" w:firstColumn="1" w:lastColumn="0" w:oddVBand="0" w:evenVBand="0" w:oddHBand="0" w:evenHBand="0" w:firstRowFirstColumn="0" w:firstRowLastColumn="0" w:lastRowFirstColumn="0" w:lastRowLastColumn="0"/>
-            <w:tcW w:w="2306" w:type="dxa"/>
-          </w:tcPr>
-          <w:p>
-            <w:pPr>
-              <w:jc w:val="center"/>
-            </w:pPr>
-            <w:r>
-              <w:rPr>
-                <w:rFonts w:hint="eastAsia"/>
-              </w:rPr>
-              <w:t>类型</w:t>
-            </w:r>
-          </w:p>
-        </w:tc>
-        <w:tc>
-          <w:tcPr>
-            <w:tcW w:w="2841" w:type="dxa"/>
-          </w:tcPr>
-          <w:p>
-            <w:pPr>
-              <w:jc w:val="center"/>
-              <w:cnfStyle w:val="100000000000" w:firstRow="1" w:lastRow="0" w:firstColumn="0" w:lastColumn="0" w:oddVBand="0" w:evenVBand="0" w:oddHBand="0" w:evenHBand="0" w:firstRowFirstColumn="0" w:firstRowLastColumn="0" w:lastRowFirstColumn="0" w:lastRowLastColumn="0"/>
-            </w:pPr>
-            <w:r>
-              <w:rPr>
-                <w:rFonts w:hint="eastAsia"/>
-              </w:rPr>
-              <w:t>参数名</w:t>
-            </w:r>
-          </w:p>
-        </w:tc>
-        <w:tc>
-          <w:tcPr>
-            <w:tcW w:w="2841" w:type="dxa"/>
-          </w:tcPr>
-          <w:p>
-            <w:pPr>
-              <w:jc w:val="center"/>
-              <w:cnfStyle w:val="100000000000" w:firstRow="1" w:lastRow="0" w:firstColumn="0" w:lastColumn="0" w:oddVBand="0" w:evenVBand="0" w:oddHBand="0" w:evenHBand="0" w:firstRowFirstColumn="0" w:firstRowLastColumn="0" w:lastRowFirstColumn="0" w:lastRowLastColumn="0"/>
-            </w:pPr>
-            <w:r>
-              <w:rPr>
-                <w:rFonts w:hint="eastAsia"/>
-              </w:rPr>
-              <w:t>说明</w:t>
-            </w:r>
-          </w:p>
-        </w:tc>
-      </w:tr>
-      <w:tr>
-        <w:trPr>
-          <w:cnfStyle w:val="000000100000" w:firstRow="0" w:lastRow="0" w:firstColumn="0" w:lastColumn="0" w:oddVBand="0" w:evenVBand="0" w:oddHBand="1" w:evenHBand="0" w:firstRowFirstColumn="0" w:firstRowLastColumn="0" w:lastRowFirstColumn="0" w:lastRowLastColumn="0"/>
-        </w:trPr>
-        <w:tc>
-          <w:tcPr>
-            <w:cnfStyle w:val="001000000000" w:firstRow="0" w:lastRow="0" w:firstColumn="1" w:lastColumn="0" w:oddVBand="0" w:evenVBand="0" w:oddHBand="0" w:evenHBand="0" w:firstRowFirstColumn="0" w:firstRowLastColumn="0" w:lastRowFirstColumn="0" w:lastRowLastColumn="0"/>
-            <w:tcW w:w="2306" w:type="dxa"/>
-          </w:tcPr>
-          <w:p>
-            <w:pPr>
-              <w:jc w:val="center"/>
-              <w:rPr>
-                <w:b w:val="0"/>
-              </w:rPr>
-            </w:pPr>
-            <w:proofErr w:type="spellStart"/>
-            <w:r>
-              <w:rPr>
-                <w:b w:val="0"/>
-              </w:rPr>
-              <w:t>GLubyte</w:t>
-            </w:r>
-            <w:proofErr w:type="spellEnd"/>
-          </w:p>
-        </w:tc>
-        <w:tc>
-          <w:tcPr>
-            <w:tcW w:w="2841" w:type="dxa"/>
-          </w:tcPr>
-          <w:p>
-            <w:pPr>
-              <w:jc w:val="center"/>
-              <w:cnfStyle w:val="000000100000" w:firstRow="0" w:lastRow="0" w:firstColumn="0" w:lastColumn="0" w:oddVBand="0" w:evenVBand="0" w:oddHBand="1" w:evenHBand="0" w:firstRowFirstColumn="0" w:firstRowLastColumn="0" w:lastRowFirstColumn="0" w:lastRowLastColumn="0"/>
-            </w:pPr>
-            <w:r>
-              <w:t>opacity</w:t>
-            </w:r>
-          </w:p>
-        </w:tc>
-        <w:tc>
-          <w:tcPr>
-            <w:tcW w:w="2841" w:type="dxa"/>
-          </w:tcPr>
-          <w:p>
-            <w:pPr>
-              <w:jc w:val="center"/>
-              <w:cnfStyle w:val="000000100000" w:firstRow="0" w:lastRow="0" w:firstColumn="0" w:lastColumn="0" w:oddVBand="0" w:evenVBand="0" w:oddHBand="1" w:evenHBand="0" w:firstRowFirstColumn="0" w:firstRowLastColumn="0" w:lastRowFirstColumn="0" w:lastRowLastColumn="0"/>
-            </w:pPr>
-            <w:r>
-              <w:rPr>
-                <w:rFonts w:hint="eastAsia"/>
-              </w:rPr>
-              <w:t>按钮的透明度</w:t>
-            </w:r>
-          </w:p>
-        </w:tc>
-      </w:tr>
-    </w:tbl>
-    <w:p>
-      <w:pPr>
-        <w:ind w:firstLine="420"/>
-      </w:pPr>
-      <w:r>
-        <w:rPr>
-          <w:rFonts w:hint="eastAsia"/>
-        </w:rPr>
-        <w:t>解释：</w:t>
-      </w:r>
-      <w:r>
-        <w:rPr>
-          <w:rFonts w:hint="eastAsia"/>
-        </w:rPr>
-        <w:t>设置按钮的透明度</w:t>
-      </w:r>
-    </w:p>
-    <w:p>
-      <w:pPr>
-        <w:ind w:firstLineChars="202" w:firstLine="426"/>
         <w:rPr>
           <w:b/>
         </w:rPr>
       </w:pPr>
     </w:p>
     <w:sectPr>
-      <w:headerReference w:type="default" r:id="rId14"/>
+      <w:headerReference w:type="default" r:id="rId13"/>
       <w:pgSz w:w="11906" w:h="16838"/>
       <w:pgMar w:top="1440" w:right="1800" w:bottom="1440" w:left="1800" w:header="851" w:footer="992" w:gutter="0"/>
       <w:cols w:space="425"/>
@@ -9784,4 +9251,16 @@
   <a:objectDefaults/>
   <a:extraClrSchemeLst/>
 </a:theme>
+</file>
+
+<file path=customXml/item1.xml><?xml version="1.0" encoding="utf-8"?>
+<b:Sources xmlns:b="http://schemas.openxmlformats.org/officeDocument/2006/bibliography" xmlns="http://schemas.openxmlformats.org/officeDocument/2006/bibliography" SelectedStyle="\APA.XSL" StyleName="APA"/>
+</file>
+
+<file path=customXml/itemProps1.xml><?xml version="1.0" encoding="utf-8"?>
+<ds:datastoreItem xmlns:ds="http://schemas.openxmlformats.org/officeDocument/2006/customXml" ds:itemID="{7DB12840-4321-4F3D-A5C1-347A9036F1F0}">
+  <ds:schemaRefs>
+    <ds:schemaRef ds:uri="http://schemas.openxmlformats.org/officeDocument/2006/bibliography"/>
+  </ds:schemaRefs>
+</ds:datastoreItem>
 </file>